--- a/report/gaussian.docx
+++ b/report/gaussian.docx
@@ -63,36 +63,6 @@
         <w:tab/>
       </w:r>
       <w:r>
-        <w:rPr>
-          <w:position w:val="-10"/>
-        </w:rPr>
-        <w:object w:dxaOrig="1719" w:dyaOrig="580">
-          <v:shapetype id="_x0000_t75" coordsize="21600,21600" o:spt="75" o:preferrelative="t" path="m@4@5l@4@11@9@11@9@5xe" filled="f" stroked="f">
-            <v:stroke joinstyle="miter"/>
-            <v:formulas>
-              <v:f eqn="if lineDrawn pixelLineWidth 0"/>
-              <v:f eqn="sum @0 1 0"/>
-              <v:f eqn="sum 0 0 @1"/>
-              <v:f eqn="prod @2 1 2"/>
-              <v:f eqn="prod @3 21600 pixelWidth"/>
-              <v:f eqn="prod @3 21600 pixelHeight"/>
-              <v:f eqn="sum @0 0 1"/>
-              <v:f eqn="prod @6 1 2"/>
-              <v:f eqn="prod @7 21600 pixelWidth"/>
-              <v:f eqn="sum @8 21600 0"/>
-              <v:f eqn="prod @7 21600 pixelHeight"/>
-              <v:f eqn="sum @10 21600 0"/>
-            </v:formulas>
-            <v:path o:extrusionok="f" gradientshapeok="t" o:connecttype="rect"/>
-            <o:lock v:ext="edit" aspectratio="t"/>
-          </v:shapetype>
-          <v:shape id="_x0000_i1025" type="#_x0000_t75" style="width:85.9pt;height:29.05pt" o:ole="">
-            <v:imagedata r:id="rId6" o:title=""/>
-          </v:shape>
-          <o:OLEObject Type="Embed" ProgID="Equation.DSMT4" ShapeID="_x0000_i1025" DrawAspect="Content" ObjectID="_1741222239" r:id="rId7"/>
-        </w:object>
-      </w:r>
-      <w:r>
         <w:t xml:space="preserve"> </w:t>
       </w:r>
     </w:p>
@@ -254,7 +224,7 @@
       <w:r>
         <w:rPr>
           <w:noProof/>
-          <w:lang w:eastAsia="fr-FR"/>
+          <w:lang w:val="en-US"/>
         </w:rPr>
         <w:drawing>
           <wp:inline distT="0" distB="0" distL="0" distR="0">
@@ -272,7 +242,7 @@
                     <pic:cNvPicPr/>
                   </pic:nvPicPr>
                   <pic:blipFill>
-                    <a:blip r:embed="rId8">
+                    <a:blip r:embed="rId6">
                       <a:extLst>
                         <a:ext uri="{28A0092B-C50C-407E-A947-70E740481C1C}">
                           <a14:useLocalDpi xmlns:a14="http://schemas.microsoft.com/office/drawing/2010/main" val="0"/>
@@ -310,24 +280,14 @@
       <w:r>
         <w:t xml:space="preserve">Figure </w:t>
       </w:r>
-      <w:r>
-        <w:fldChar w:fldCharType="begin"/>
-      </w:r>
-      <w:r>
-        <w:instrText xml:space="preserve"> SEQ Figure \* ARABIC </w:instrText>
-      </w:r>
-      <w:r>
-        <w:fldChar w:fldCharType="separate"/>
-      </w:r>
-      <w:r>
-        <w:rPr>
-          <w:noProof/>
-        </w:rPr>
-        <w:t>1</w:t>
-      </w:r>
-      <w:r>
-        <w:fldChar w:fldCharType="end"/>
-      </w:r>
+      <w:fldSimple w:instr=" SEQ Figure \* ARABIC ">
+        <w:r>
+          <w:rPr>
+            <w:noProof/>
+          </w:rPr>
+          <w:t>1</w:t>
+        </w:r>
+      </w:fldSimple>
       <w:r>
         <w:t>: Fonction Gaussienne</w:t>
       </w:r>
@@ -605,10 +565,29 @@
           <w:position w:val="-10"/>
         </w:rPr>
         <w:object w:dxaOrig="2760" w:dyaOrig="639">
-          <v:shape id="_x0000_i1026" type="#_x0000_t75" style="width:137.95pt;height:32.05pt" o:ole="">
-            <v:imagedata r:id="rId9" o:title=""/>
+          <v:shapetype id="_x0000_t75" coordsize="21600,21600" o:spt="75" o:preferrelative="t" path="m@4@5l@4@11@9@11@9@5xe" filled="f" stroked="f">
+            <v:stroke joinstyle="miter"/>
+            <v:formulas>
+              <v:f eqn="if lineDrawn pixelLineWidth 0"/>
+              <v:f eqn="sum @0 1 0"/>
+              <v:f eqn="sum 0 0 @1"/>
+              <v:f eqn="prod @2 1 2"/>
+              <v:f eqn="prod @3 21600 pixelWidth"/>
+              <v:f eqn="prod @3 21600 pixelHeight"/>
+              <v:f eqn="sum @0 0 1"/>
+              <v:f eqn="prod @6 1 2"/>
+              <v:f eqn="prod @7 21600 pixelWidth"/>
+              <v:f eqn="sum @8 21600 0"/>
+              <v:f eqn="prod @7 21600 pixelHeight"/>
+              <v:f eqn="sum @10 21600 0"/>
+            </v:formulas>
+            <v:path o:extrusionok="f" gradientshapeok="t" o:connecttype="rect"/>
+            <o:lock v:ext="edit" aspectratio="t"/>
+          </v:shapetype>
+          <v:shape id="_x0000_i1050" type="#_x0000_t75" style="width:138pt;height:32.05pt" o:ole="">
+            <v:imagedata r:id="rId7" o:title=""/>
           </v:shape>
-          <o:OLEObject Type="Embed" ProgID="Equation.DSMT4" ShapeID="_x0000_i1026" DrawAspect="Content" ObjectID="_1741222240" r:id="rId10"/>
+          <o:OLEObject Type="Embed" ProgID="Equation.DSMT4" ShapeID="_x0000_i1050" DrawAspect="Content" ObjectID="_1744617774" r:id="rId8"/>
         </w:object>
       </w:r>
       <w:r>
@@ -774,10 +753,32 @@
           <w:lang w:eastAsia="fr-FR"/>
         </w:rPr>
         <w:object w:dxaOrig="639" w:dyaOrig="360">
-          <v:shape id="_x0000_i1027" type="#_x0000_t75" style="width:32.05pt;height:18.15pt" o:ole="">
+          <v:shape id="_x0000_i1025" type="#_x0000_t75" style="width:32.05pt;height:18.15pt" o:ole="">
+            <v:imagedata r:id="rId9" o:title=""/>
+          </v:shape>
+          <o:OLEObject Type="Embed" ProgID="Equation.DSMT4" ShapeID="_x0000_i1025" DrawAspect="Content" ObjectID="_1744617775" r:id="rId10"/>
+        </w:object>
+      </w:r>
+      <w:r>
+        <w:rPr>
+          <w:rFonts w:eastAsia="Times New Roman" w:cs="Times New Roman"/>
+          <w:szCs w:val="24"/>
+          <w:lang w:eastAsia="fr-FR"/>
+        </w:rPr>
+        <w:t xml:space="preserve"> et </w:t>
+      </w:r>
+      <w:r>
+        <w:rPr>
+          <w:rFonts w:eastAsia="Times New Roman" w:cs="Times New Roman"/>
+          <w:position w:val="-12"/>
+          <w:szCs w:val="24"/>
+          <w:lang w:eastAsia="fr-FR"/>
+        </w:rPr>
+        <w:object w:dxaOrig="660" w:dyaOrig="360">
+          <v:shape id="_x0000_i1026" type="#_x0000_t75" style="width:33.3pt;height:18.15pt" o:ole="">
             <v:imagedata r:id="rId11" o:title=""/>
           </v:shape>
-          <o:OLEObject Type="Embed" ProgID="Equation.DSMT4" ShapeID="_x0000_i1027" DrawAspect="Content" ObjectID="_1741222241" r:id="rId12"/>
+          <o:OLEObject Type="Embed" ProgID="Equation.DSMT4" ShapeID="_x0000_i1026" DrawAspect="Content" ObjectID="_1744617776" r:id="rId12"/>
         </w:object>
       </w:r>
       <w:r>
@@ -786,20 +787,62 @@
           <w:szCs w:val="24"/>
           <w:lang w:eastAsia="fr-FR"/>
         </w:rPr>
-        <w:t xml:space="preserve"> et </w:t>
-      </w:r>
-      <w:r>
-        <w:rPr>
-          <w:rFonts w:eastAsia="Times New Roman" w:cs="Times New Roman"/>
-          <w:position w:val="-12"/>
-          <w:szCs w:val="24"/>
-          <w:lang w:eastAsia="fr-FR"/>
-        </w:rPr>
-        <w:object w:dxaOrig="660" w:dyaOrig="360">
-          <v:shape id="_x0000_i1028" type="#_x0000_t75" style="width:33.3pt;height:18.15pt" o:ole="">
+        <w:t xml:space="preserve">  .</w:t>
+      </w:r>
+    </w:p>
+    <w:p>
+      <w:pPr>
+        <w:spacing w:before="100" w:beforeAutospacing="1" w:after="100" w:afterAutospacing="1" w:line="360" w:lineRule="auto"/>
+        <w:rPr>
+          <w:rFonts w:eastAsia="Times New Roman" w:cs="Times New Roman"/>
+          <w:szCs w:val="24"/>
+          <w:lang w:eastAsia="fr-FR"/>
+        </w:rPr>
+      </w:pPr>
+      <w:r>
+        <w:rPr>
+          <w:rFonts w:eastAsia="Times New Roman" w:cs="Times New Roman"/>
+          <w:szCs w:val="24"/>
+          <w:lang w:eastAsia="fr-FR"/>
+        </w:rPr>
+        <w:t xml:space="preserve">Et que les </w:t>
+      </w:r>
+      <w:r>
+        <w:rPr>
+          <w:rFonts w:eastAsia="Times New Roman" w:cs="Times New Roman"/>
+          <w:szCs w:val="24"/>
+          <w:lang w:eastAsia="fr-FR"/>
+        </w:rPr>
+        <w:t>écart-types</w:t>
+      </w:r>
+      <w:r>
+        <w:rPr>
+          <w:rFonts w:eastAsia="Times New Roman" w:cs="Times New Roman"/>
+          <w:szCs w:val="24"/>
+          <w:lang w:eastAsia="fr-FR"/>
+        </w:rPr>
+        <w:t xml:space="preserve"> de la courbe selon x et y sont les mêmes ; </w:t>
+      </w:r>
+      <w:r>
+        <w:rPr>
+          <w:rFonts w:eastAsia="Times New Roman" w:cs="Times New Roman"/>
+          <w:szCs w:val="24"/>
+          <w:lang w:eastAsia="fr-FR"/>
+        </w:rPr>
+        <w:t>donc</w:t>
+      </w:r>
+      <w:r>
+        <w:rPr>
+          <w:rFonts w:eastAsia="Times New Roman" w:cs="Times New Roman"/>
+          <w:position w:val="-14"/>
+          <w:szCs w:val="24"/>
+          <w:lang w:eastAsia="fr-FR"/>
+        </w:rPr>
+        <w:object w:dxaOrig="800" w:dyaOrig="380">
+          <v:shape id="_x0000_i1027" type="#_x0000_t75" style="width:39.95pt;height:18.75pt" o:ole="">
             <v:imagedata r:id="rId13" o:title=""/>
           </v:shape>
-          <o:OLEObject Type="Embed" ProgID="Equation.DSMT4" ShapeID="_x0000_i1028" DrawAspect="Content" ObjectID="_1741222242" r:id="rId14"/>
+          <o:OLEObject Type="Embed" ProgID="Equation.DSMT4" ShapeID="_x0000_i1027" DrawAspect="Content" ObjectID="_1744617777" r:id="rId14"/>
         </w:object>
       </w:r>
       <w:r>
@@ -808,107 +851,43 @@
           <w:szCs w:val="24"/>
           <w:lang w:eastAsia="fr-FR"/>
         </w:rPr>
-        <w:t xml:space="preserve">  .</w:t>
-      </w:r>
-    </w:p>
-    <w:p>
-      <w:pPr>
-        <w:spacing w:before="100" w:beforeAutospacing="1" w:after="100" w:afterAutospacing="1" w:line="360" w:lineRule="auto"/>
-        <w:rPr>
-          <w:rFonts w:eastAsia="Times New Roman" w:cs="Times New Roman"/>
-          <w:szCs w:val="24"/>
-          <w:lang w:eastAsia="fr-FR"/>
-        </w:rPr>
-      </w:pPr>
-      <w:r>
-        <w:rPr>
-          <w:rFonts w:eastAsia="Times New Roman" w:cs="Times New Roman"/>
-          <w:szCs w:val="24"/>
-          <w:lang w:eastAsia="fr-FR"/>
-        </w:rPr>
-        <w:t xml:space="preserve">Et que les </w:t>
-      </w:r>
-      <w:r>
-        <w:rPr>
-          <w:rFonts w:eastAsia="Times New Roman" w:cs="Times New Roman"/>
-          <w:szCs w:val="24"/>
-          <w:lang w:eastAsia="fr-FR"/>
-        </w:rPr>
-        <w:t>écart-types</w:t>
-      </w:r>
-      <w:r>
-        <w:rPr>
-          <w:rFonts w:eastAsia="Times New Roman" w:cs="Times New Roman"/>
-          <w:szCs w:val="24"/>
-          <w:lang w:eastAsia="fr-FR"/>
-        </w:rPr>
-        <w:t xml:space="preserve"> de la courbe selon x et y sont les mêmes ; </w:t>
-      </w:r>
-      <w:r>
-        <w:rPr>
-          <w:rFonts w:eastAsia="Times New Roman" w:cs="Times New Roman"/>
-          <w:szCs w:val="24"/>
-          <w:lang w:eastAsia="fr-FR"/>
-        </w:rPr>
-        <w:t>donc</w:t>
-      </w:r>
-      <w:r>
-        <w:rPr>
-          <w:rFonts w:eastAsia="Times New Roman" w:cs="Times New Roman"/>
-          <w:position w:val="-14"/>
-          <w:szCs w:val="24"/>
-          <w:lang w:eastAsia="fr-FR"/>
-        </w:rPr>
-        <w:object w:dxaOrig="800" w:dyaOrig="380">
-          <v:shape id="_x0000_i1029" type="#_x0000_t75" style="width:39.95pt;height:18.75pt" o:ole="">
+        <w:t>.</w:t>
+      </w:r>
+    </w:p>
+    <w:p>
+      <w:pPr>
+        <w:spacing w:before="100" w:beforeAutospacing="1" w:after="100" w:afterAutospacing="1" w:line="360" w:lineRule="auto"/>
+        <w:rPr>
+          <w:rFonts w:eastAsia="Times New Roman" w:cs="Times New Roman"/>
+          <w:szCs w:val="24"/>
+          <w:lang w:eastAsia="fr-FR"/>
+        </w:rPr>
+      </w:pPr>
+      <w:r>
+        <w:rPr>
+          <w:rFonts w:eastAsia="Times New Roman" w:cs="Times New Roman"/>
+          <w:szCs w:val="24"/>
+          <w:lang w:eastAsia="fr-FR"/>
+        </w:rPr>
+        <w:t>La fonction Gaussienne vaut maintenant :</w:t>
+      </w:r>
+    </w:p>
+    <w:p>
+      <w:pPr>
+        <w:pStyle w:val="MTDisplayEquation"/>
+      </w:pPr>
+      <w:r>
+        <w:tab/>
+      </w:r>
+      <w:r>
+        <w:rPr>
+          <w:position w:val="-10"/>
+        </w:rPr>
+        <w:object w:dxaOrig="2000" w:dyaOrig="580">
+          <v:shape id="_x0000_i1028" type="#_x0000_t75" style="width:99.9pt;height:29.05pt" o:ole="">
             <v:imagedata r:id="rId15" o:title=""/>
           </v:shape>
-          <o:OLEObject Type="Embed" ProgID="Equation.DSMT4" ShapeID="_x0000_i1029" DrawAspect="Content" ObjectID="_1741222243" r:id="rId16"/>
-        </w:object>
-      </w:r>
-      <w:r>
-        <w:rPr>
-          <w:rFonts w:eastAsia="Times New Roman" w:cs="Times New Roman"/>
-          <w:szCs w:val="24"/>
-          <w:lang w:eastAsia="fr-FR"/>
-        </w:rPr>
-        <w:t>.</w:t>
-      </w:r>
-    </w:p>
-    <w:p>
-      <w:pPr>
-        <w:spacing w:before="100" w:beforeAutospacing="1" w:after="100" w:afterAutospacing="1" w:line="360" w:lineRule="auto"/>
-        <w:rPr>
-          <w:rFonts w:eastAsia="Times New Roman" w:cs="Times New Roman"/>
-          <w:szCs w:val="24"/>
-          <w:lang w:eastAsia="fr-FR"/>
-        </w:rPr>
-      </w:pPr>
-      <w:r>
-        <w:rPr>
-          <w:rFonts w:eastAsia="Times New Roman" w:cs="Times New Roman"/>
-          <w:szCs w:val="24"/>
-          <w:lang w:eastAsia="fr-FR"/>
-        </w:rPr>
-        <w:t>La fonction Gaussienne vaut maintenant :</w:t>
-      </w:r>
-    </w:p>
-    <w:p>
-      <w:pPr>
-        <w:pStyle w:val="MTDisplayEquation"/>
-      </w:pPr>
-      <w:r>
-        <w:tab/>
-      </w:r>
-      <w:r>
-        <w:rPr>
-          <w:position w:val="-10"/>
-        </w:rPr>
-        <w:object w:dxaOrig="2000" w:dyaOrig="580">
-          <v:shape id="_x0000_i1030" type="#_x0000_t75" style="width:99.85pt;height:29.05pt" o:ole="">
-            <v:imagedata r:id="rId17" o:title=""/>
-          </v:shape>
-          <o:OLEObject Type="Embed" ProgID="Equation.DSMT4" ShapeID="_x0000_i1030" DrawAspect="Content" ObjectID="_1741222244" r:id="rId18"/>
+          <o:OLEObject Type="Embed" ProgID="Equation.DSMT4" ShapeID="_x0000_i1028" DrawAspect="Content" ObjectID="_1744617778" r:id="rId16"/>
         </w:object>
       </w:r>
       <w:r>
@@ -1113,94 +1092,116 @@
           <w:lang w:eastAsia="fr-FR"/>
         </w:rPr>
         <w:object w:dxaOrig="1040" w:dyaOrig="620">
-          <v:shape id="_x0000_i1031" type="#_x0000_t75" style="width:52.05pt;height:30.85pt" o:ole="">
+          <v:shape id="_x0000_i1029" type="#_x0000_t75" style="width:52.05pt;height:30.85pt" o:ole="">
+            <v:imagedata r:id="rId17" o:title=""/>
+          </v:shape>
+          <o:OLEObject Type="Embed" ProgID="Equation.DSMT4" ShapeID="_x0000_i1029" DrawAspect="Content" ObjectID="_1744617779" r:id="rId18"/>
+        </w:object>
+      </w:r>
+    </w:p>
+    <w:p>
+      <w:pPr>
+        <w:spacing w:before="100" w:beforeAutospacing="1" w:after="100" w:afterAutospacing="1" w:line="360" w:lineRule="auto"/>
+      </w:pPr>
+      <w:r>
+        <w:t xml:space="preserve">En </w:t>
+      </w:r>
+      <w:r>
+        <w:t>effet</w:t>
+      </w:r>
+      <w:r>
+        <w:t>, l'amplitude de la courbe dans la fonction gaussienne bidimensionnelle est souvent définie de manière à normaliser la courbe et à faciliter sa comparaison avec d'autres courbes. L'amplitude est choisie de manière à ce que l'intégrale sur toute la surface de la courbe soit égale à 1</w:t>
+      </w:r>
+      <w:r>
+        <w:t xml:space="preserve"> (</w:t>
+      </w:r>
+      <w:r>
+        <w:rPr>
+          <w:position w:val="-18"/>
+        </w:rPr>
+        <w:object w:dxaOrig="2220" w:dyaOrig="520">
+          <v:shape id="_x0000_i1030" type="#_x0000_t75" style="width:110.65pt;height:26pt" o:ole="">
             <v:imagedata r:id="rId19" o:title=""/>
           </v:shape>
-          <o:OLEObject Type="Embed" ProgID="Equation.DSMT4" ShapeID="_x0000_i1031" DrawAspect="Content" ObjectID="_1741222245" r:id="rId20"/>
+          <o:OLEObject Type="Embed" ProgID="Equation.DSMT4" ShapeID="_x0000_i1030" DrawAspect="Content" ObjectID="_1744617780" r:id="rId20"/>
         </w:object>
       </w:r>
-    </w:p>
-    <w:p>
-      <w:pPr>
-        <w:spacing w:before="100" w:beforeAutospacing="1" w:after="100" w:afterAutospacing="1" w:line="360" w:lineRule="auto"/>
-      </w:pPr>
-      <w:r>
-        <w:t xml:space="preserve">En </w:t>
-      </w:r>
-      <w:r>
-        <w:t>effet</w:t>
-      </w:r>
-      <w:r>
-        <w:t>, l'amplitude de la courbe dans la fonction gaussienne bidimensionnelle est souvent définie de manière à normaliser la courbe et à faciliter sa comparaison avec d'autres courbes. L'amplitude est choisie de manière à ce que l'intégrale sur toute la surface de la courbe soit égale à 1</w:t>
-      </w:r>
-      <w:r>
-        <w:t xml:space="preserve"> (</w:t>
+      <w:r>
+        <w:t xml:space="preserve"> )</w:t>
+      </w:r>
+      <w:r>
+        <w:t xml:space="preserve">. La justification mathématique de cette amplitude peut être trouvée en utilisant </w:t>
+      </w:r>
+      <w:r>
+        <w:rPr>
+          <w:b/>
+        </w:rPr>
+        <w:t xml:space="preserve">le théorème de </w:t>
+      </w:r>
+      <w:proofErr w:type="spellStart"/>
+      <w:r>
+        <w:rPr>
+          <w:b/>
+        </w:rPr>
+        <w:t>Fubini</w:t>
+      </w:r>
+      <w:proofErr w:type="spellEnd"/>
+      <w:r>
+        <w:t>.</w:t>
+      </w:r>
+    </w:p>
+    <w:p>
+      <w:pPr>
+        <w:pStyle w:val="MTDisplayEquation"/>
+      </w:pPr>
+      <w:r>
+        <w:tab/>
       </w:r>
       <w:r>
         <w:rPr>
           <w:position w:val="-18"/>
         </w:rPr>
-        <w:object w:dxaOrig="2220" w:dyaOrig="520">
-          <v:shape id="_x0000_i1032" type="#_x0000_t75" style="width:110.7pt;height:26pt" o:ole="">
+        <w:object w:dxaOrig="4160" w:dyaOrig="520">
+          <v:shape id="_x0000_i1031" type="#_x0000_t75" style="width:208.2pt;height:26pt" o:ole="">
             <v:imagedata r:id="rId21" o:title=""/>
           </v:shape>
-          <o:OLEObject Type="Embed" ProgID="Equation.DSMT4" ShapeID="_x0000_i1032" DrawAspect="Content" ObjectID="_1741222246" r:id="rId22"/>
+          <o:OLEObject Type="Embed" ProgID="Equation.DSMT4" ShapeID="_x0000_i1031" DrawAspect="Content" ObjectID="_1744617781" r:id="rId22"/>
         </w:object>
       </w:r>
       <w:r>
-        <w:t xml:space="preserve"> )</w:t>
-      </w:r>
-      <w:r>
-        <w:t xml:space="preserve">. La justification mathématique de cette amplitude peut être trouvée en utilisant </w:t>
-      </w:r>
-      <w:r>
-        <w:rPr>
-          <w:b/>
-        </w:rPr>
-        <w:t xml:space="preserve">le théorème de </w:t>
-      </w:r>
-      <w:proofErr w:type="spellStart"/>
-      <w:r>
-        <w:rPr>
-          <w:b/>
-        </w:rPr>
-        <w:t>Fubini</w:t>
-      </w:r>
-      <w:proofErr w:type="spellEnd"/>
-      <w:r>
-        <w:t>.</w:t>
-      </w:r>
-    </w:p>
-    <w:p>
-      <w:pPr>
-        <w:pStyle w:val="MTDisplayEquation"/>
-      </w:pPr>
-      <w:r>
-        <w:tab/>
-      </w:r>
-      <w:r>
-        <w:rPr>
-          <w:position w:val="-18"/>
-        </w:rPr>
-        <w:object w:dxaOrig="4160" w:dyaOrig="520">
-          <v:shape id="_x0000_i1033" type="#_x0000_t75" style="width:208.15pt;height:26pt" o:ole="">
+        <w:t xml:space="preserve"> </w:t>
+      </w:r>
+      <w:r>
+        <w:rPr>
+          <w:position w:val="-4"/>
+        </w:rPr>
+        <w:object w:dxaOrig="180" w:dyaOrig="279">
+          <v:shape id="_x0000_i1032" type="#_x0000_t75" style="width:9.1pt;height:13.9pt" o:ole="">
             <v:imagedata r:id="rId23" o:title=""/>
           </v:shape>
-          <o:OLEObject Type="Embed" ProgID="Equation.DSMT4" ShapeID="_x0000_i1033" DrawAspect="Content" ObjectID="_1741222247" r:id="rId24"/>
+          <o:OLEObject Type="Embed" ProgID="Equation.DSMT4" ShapeID="_x0000_i1032" DrawAspect="Content" ObjectID="_1744617782" r:id="rId24"/>
         </w:object>
       </w:r>
       <w:r>
         <w:t xml:space="preserve"> </w:t>
       </w:r>
-      <w:r>
-        <w:rPr>
-          <w:position w:val="-4"/>
-        </w:rPr>
-        <w:object w:dxaOrig="180" w:dyaOrig="279">
-          <v:shape id="_x0000_i1034" type="#_x0000_t75" style="width:9.1pt;height:13.9pt" o:ole="">
+    </w:p>
+    <w:p>
+      <w:pPr>
+        <w:spacing w:before="100" w:beforeAutospacing="1" w:after="100" w:afterAutospacing="1" w:line="360" w:lineRule="auto"/>
+      </w:pPr>
+      <w:r>
+        <w:t xml:space="preserve">Soit </w:t>
+      </w:r>
+      <w:r>
+        <w:rPr>
+          <w:position w:val="-18"/>
+        </w:rPr>
+        <w:object w:dxaOrig="2020" w:dyaOrig="520">
+          <v:shape id="_x0000_i1033" type="#_x0000_t75" style="width:101pt;height:26pt" o:ole="">
             <v:imagedata r:id="rId25" o:title=""/>
           </v:shape>
-          <o:OLEObject Type="Embed" ProgID="Equation.DSMT4" ShapeID="_x0000_i1034" DrawAspect="Content" ObjectID="_1741222248" r:id="rId26"/>
+          <o:OLEObject Type="Embed" ProgID="Equation.DSMT4" ShapeID="_x0000_i1033" DrawAspect="Content" ObjectID="_1744617783" r:id="rId26"/>
         </w:object>
       </w:r>
       <w:r>
@@ -1212,65 +1213,79 @@
         <w:spacing w:before="100" w:beforeAutospacing="1" w:after="100" w:afterAutospacing="1" w:line="360" w:lineRule="auto"/>
       </w:pPr>
       <w:r>
-        <w:t xml:space="preserve">Soit </w:t>
-      </w:r>
-      <w:r>
-        <w:rPr>
-          <w:position w:val="-18"/>
-        </w:rPr>
-        <w:object w:dxaOrig="2020" w:dyaOrig="520">
-          <v:shape id="_x0000_i1035" type="#_x0000_t75" style="width:101.05pt;height:26pt" o:ole="">
+        <w:t xml:space="preserve">En substituant </w:t>
+      </w:r>
+      <w:r>
+        <w:rPr>
+          <w:position w:val="-10"/>
+        </w:rPr>
+        <w:object w:dxaOrig="760" w:dyaOrig="320">
+          <v:shape id="_x0000_i1034" type="#_x0000_t75" style="width:38.1pt;height:15.75pt" o:ole="">
             <v:imagedata r:id="rId27" o:title=""/>
           </v:shape>
-          <o:OLEObject Type="Embed" ProgID="Equation.DSMT4" ShapeID="_x0000_i1035" DrawAspect="Content" ObjectID="_1741222249" r:id="rId28"/>
+          <o:OLEObject Type="Embed" ProgID="Equation.DSMT4" ShapeID="_x0000_i1034" DrawAspect="Content" ObjectID="_1744617784" r:id="rId28"/>
         </w:object>
       </w:r>
       <w:r>
-        <w:t xml:space="preserve"> </w:t>
-      </w:r>
-    </w:p>
-    <w:p>
-      <w:pPr>
-        <w:spacing w:before="100" w:beforeAutospacing="1" w:after="100" w:afterAutospacing="1" w:line="360" w:lineRule="auto"/>
-      </w:pPr>
-      <w:r>
-        <w:t xml:space="preserve">En substituant </w:t>
-      </w:r>
-      <w:r>
-        <w:rPr>
-          <w:position w:val="-10"/>
-        </w:rPr>
-        <w:object w:dxaOrig="760" w:dyaOrig="320">
-          <v:shape id="_x0000_i1036" type="#_x0000_t75" style="width:38.1pt;height:15.75pt" o:ole="">
+        <w:t xml:space="preserve"> par expressions dans cette équation, on obtient :</w:t>
+      </w:r>
+    </w:p>
+    <w:p>
+      <w:pPr>
+        <w:pStyle w:val="MTDisplayEquation"/>
+      </w:pPr>
+      <w:r>
+        <w:tab/>
+      </w:r>
+      <w:r>
+        <w:rPr>
+          <w:position w:val="-18"/>
+        </w:rPr>
+        <w:object w:dxaOrig="2280" w:dyaOrig="660">
+          <v:shape id="_x0000_i1035" type="#_x0000_t75" style="width:113.75pt;height:33.3pt" o:ole="">
             <v:imagedata r:id="rId29" o:title=""/>
           </v:shape>
-          <o:OLEObject Type="Embed" ProgID="Equation.DSMT4" ShapeID="_x0000_i1036" DrawAspect="Content" ObjectID="_1741222250" r:id="rId30"/>
+          <o:OLEObject Type="Embed" ProgID="Equation.DSMT4" ShapeID="_x0000_i1035" DrawAspect="Content" ObjectID="_1744617785" r:id="rId30"/>
         </w:object>
       </w:r>
       <w:r>
-        <w:t xml:space="preserve"> par expressions dans cette équation, on obtient :</w:t>
-      </w:r>
-    </w:p>
-    <w:p>
-      <w:pPr>
-        <w:pStyle w:val="MTDisplayEquation"/>
-      </w:pPr>
-      <w:r>
-        <w:tab/>
-      </w:r>
-      <w:r>
-        <w:rPr>
-          <w:position w:val="-18"/>
-        </w:rPr>
-        <w:object w:dxaOrig="2280" w:dyaOrig="660">
-          <v:shape id="_x0000_i1037" type="#_x0000_t75" style="width:113.75pt;height:33.3pt" o:ole="">
+        <w:t xml:space="preserve">  </w:t>
+      </w:r>
+      <w:r>
+        <w:rPr>
+          <w:position w:val="-6"/>
+        </w:rPr>
+        <w:object w:dxaOrig="340" w:dyaOrig="240">
+          <v:shape id="_x0000_i1036" type="#_x0000_t75" style="width:16.95pt;height:12.1pt" o:ole="">
             <v:imagedata r:id="rId31" o:title=""/>
           </v:shape>
-          <o:OLEObject Type="Embed" ProgID="Equation.DSMT4" ShapeID="_x0000_i1037" DrawAspect="Content" ObjectID="_1741222251" r:id="rId32"/>
+          <o:OLEObject Type="Embed" ProgID="Equation.DSMT4" ShapeID="_x0000_i1036" DrawAspect="Content" ObjectID="_1744617786" r:id="rId32"/>
         </w:object>
       </w:r>
       <w:r>
-        <w:t xml:space="preserve">  </w:t>
+        <w:t xml:space="preserve"> </w:t>
+      </w:r>
+    </w:p>
+    <w:p>
+      <w:pPr>
+        <w:pStyle w:val="MTDisplayEquation"/>
+      </w:pPr>
+      <w:r>
+        <w:tab/>
+      </w:r>
+      <w:r>
+        <w:rPr>
+          <w:position w:val="-18"/>
+        </w:rPr>
+        <w:object w:dxaOrig="2560" w:dyaOrig="660">
+          <v:shape id="_x0000_i1037" type="#_x0000_t75" style="width:128.25pt;height:33.3pt" o:ole="">
+            <v:imagedata r:id="rId33" o:title=""/>
+          </v:shape>
+          <o:OLEObject Type="Embed" ProgID="Equation.DSMT4" ShapeID="_x0000_i1037" DrawAspect="Content" ObjectID="_1744617787" r:id="rId34"/>
+        </w:object>
+      </w:r>
+      <w:r>
+        <w:t xml:space="preserve"> </w:t>
       </w:r>
       <w:r>
         <w:rPr>
@@ -1278,45 +1293,31 @@
         </w:rPr>
         <w:object w:dxaOrig="340" w:dyaOrig="240">
           <v:shape id="_x0000_i1038" type="#_x0000_t75" style="width:16.95pt;height:12.1pt" o:ole="">
-            <v:imagedata r:id="rId33" o:title=""/>
-          </v:shape>
-          <o:OLEObject Type="Embed" ProgID="Equation.DSMT4" ShapeID="_x0000_i1038" DrawAspect="Content" ObjectID="_1741222252" r:id="rId34"/>
-        </w:object>
-      </w:r>
-      <w:r>
-        <w:t xml:space="preserve"> </w:t>
-      </w:r>
-    </w:p>
-    <w:p>
-      <w:pPr>
-        <w:pStyle w:val="MTDisplayEquation"/>
-      </w:pPr>
-      <w:r>
-        <w:tab/>
-      </w:r>
-      <w:r>
-        <w:rPr>
-          <w:position w:val="-18"/>
-        </w:rPr>
-        <w:object w:dxaOrig="2560" w:dyaOrig="660">
-          <v:shape id="_x0000_i1039" type="#_x0000_t75" style="width:128.25pt;height:33.3pt" o:ole="">
             <v:imagedata r:id="rId35" o:title=""/>
           </v:shape>
-          <o:OLEObject Type="Embed" ProgID="Equation.DSMT4" ShapeID="_x0000_i1039" DrawAspect="Content" ObjectID="_1741222253" r:id="rId36"/>
+          <o:OLEObject Type="Embed" ProgID="Equation.DSMT4" ShapeID="_x0000_i1038" DrawAspect="Content" ObjectID="_1744617788" r:id="rId36"/>
         </w:object>
       </w:r>
       <w:r>
         <w:t xml:space="preserve"> </w:t>
       </w:r>
-      <w:r>
-        <w:rPr>
-          <w:position w:val="-6"/>
-        </w:rPr>
-        <w:object w:dxaOrig="340" w:dyaOrig="240">
-          <v:shape id="_x0000_i1040" type="#_x0000_t75" style="width:16.95pt;height:12.1pt" o:ole="">
+    </w:p>
+    <w:p>
+      <w:pPr>
+        <w:pStyle w:val="MTDisplayEquation"/>
+      </w:pPr>
+      <w:r>
+        <w:tab/>
+      </w:r>
+      <w:r>
+        <w:rPr>
+          <w:position w:val="-10"/>
+        </w:rPr>
+        <w:object w:dxaOrig="3420" w:dyaOrig="580">
+          <v:shape id="_x0000_i1039" type="#_x0000_t75" style="width:171.15pt;height:29.05pt" o:ole="">
             <v:imagedata r:id="rId37" o:title=""/>
           </v:shape>
-          <o:OLEObject Type="Embed" ProgID="Equation.DSMT4" ShapeID="_x0000_i1040" DrawAspect="Content" ObjectID="_1741222254" r:id="rId38"/>
+          <o:OLEObject Type="Embed" ProgID="Equation.DSMT4" ShapeID="_x0000_i1039" DrawAspect="Content" ObjectID="_1744617789" r:id="rId38"/>
         </w:object>
       </w:r>
       <w:r>
@@ -1325,231 +1326,279 @@
     </w:p>
     <w:p>
       <w:pPr>
+        <w:spacing w:before="100" w:beforeAutospacing="1" w:after="100" w:afterAutospacing="1" w:line="360" w:lineRule="auto"/>
+      </w:pPr>
+      <w:r>
+        <w:t xml:space="preserve"> </w:t>
+      </w:r>
+      <w:r>
+        <w:t>Ensuite, nous intégrons cette fonction g(x) par rapport à x de moins l'infini a plus l'infini</w:t>
+      </w:r>
+      <w:r>
+        <w:t> :</w:t>
+      </w:r>
+    </w:p>
+    <w:p>
+      <w:pPr>
         <w:pStyle w:val="MTDisplayEquation"/>
       </w:pPr>
       <w:r>
+        <w:lastRenderedPageBreak/>
         <w:tab/>
       </w:r>
       <w:r>
         <w:rPr>
-          <w:position w:val="-10"/>
-        </w:rPr>
-        <w:object w:dxaOrig="3420" w:dyaOrig="580">
-          <v:shape id="_x0000_i1041" type="#_x0000_t75" style="width:171.25pt;height:29.05pt" o:ole="">
+          <w:position w:val="-18"/>
+        </w:rPr>
+        <w:object w:dxaOrig="5200" w:dyaOrig="639">
+          <v:shape id="_x0000_i1040" type="#_x0000_t75" style="width:260.25pt;height:32.05pt" o:ole="">
             <v:imagedata r:id="rId39" o:title=""/>
           </v:shape>
-          <o:OLEObject Type="Embed" ProgID="Equation.DSMT4" ShapeID="_x0000_i1041" DrawAspect="Content" ObjectID="_1741222255" r:id="rId40"/>
+          <o:OLEObject Type="Embed" ProgID="Equation.DSMT4" ShapeID="_x0000_i1040" DrawAspect="Content" ObjectID="_1744617790" r:id="rId40"/>
         </w:object>
       </w:r>
       <w:r>
         <w:t xml:space="preserve"> </w:t>
       </w:r>
-    </w:p>
-    <w:p>
-      <w:pPr>
-        <w:spacing w:before="100" w:beforeAutospacing="1" w:after="100" w:afterAutospacing="1" w:line="360" w:lineRule="auto"/>
-      </w:pPr>
+      <w:r>
+        <w:rPr>
+          <w:position w:val="-6"/>
+        </w:rPr>
+        <w:object w:dxaOrig="340" w:dyaOrig="240">
+          <v:shape id="_x0000_i1041" type="#_x0000_t75" style="width:16.95pt;height:12.1pt" o:ole="">
+            <v:imagedata r:id="rId31" o:title=""/>
+          </v:shape>
+          <o:OLEObject Type="Embed" ProgID="Equation.DSMT4" ShapeID="_x0000_i1041" DrawAspect="Content" ObjectID="_1744617791" r:id="rId41"/>
+        </w:object>
+      </w:r>
       <w:r>
         <w:t xml:space="preserve"> </w:t>
       </w:r>
-      <w:r>
-        <w:t>Ensuite, nous intégrons cette fonction g(x) par rapport à x de moins l'infini a plus l'infini</w:t>
-      </w:r>
-      <w:r>
-        <w:t> :</w:t>
-      </w:r>
     </w:p>
     <w:p>
       <w:pPr>
         <w:pStyle w:val="MTDisplayEquation"/>
+      </w:pPr>
+      <w:r>
+        <w:tab/>
+      </w:r>
+      <w:r>
+        <w:rPr>
+          <w:position w:val="-18"/>
+        </w:rPr>
+        <w:object w:dxaOrig="3940" w:dyaOrig="520">
+          <v:shape id="_x0000_i1042" type="#_x0000_t75" style="width:197.2pt;height:26pt" o:ole="">
+            <v:imagedata r:id="rId42" o:title=""/>
+          </v:shape>
+          <o:OLEObject Type="Embed" ProgID="Equation.DSMT4" ShapeID="_x0000_i1042" DrawAspect="Content" ObjectID="_1744617792" r:id="rId43"/>
+        </w:object>
+      </w:r>
+    </w:p>
+    <w:p>
+      <w:pPr>
+        <w:pStyle w:val="MTDisplayEquation"/>
+      </w:pPr>
+    </w:p>
+    <w:p>
+      <w:pPr>
+        <w:spacing w:line="360" w:lineRule="auto"/>
+        <w:rPr>
+          <w:lang w:eastAsia="fr-FR"/>
+        </w:rPr>
+      </w:pPr>
+    </w:p>
+    <w:p>
+      <w:pPr>
+        <w:spacing w:before="100" w:beforeAutospacing="1" w:after="100" w:afterAutospacing="1" w:line="360" w:lineRule="auto"/>
+        <w:rPr>
+          <w:rFonts w:eastAsia="Times New Roman" w:cs="Times New Roman"/>
+          <w:szCs w:val="24"/>
+          <w:lang w:eastAsia="fr-FR"/>
+        </w:rPr>
+      </w:pPr>
+      <w:r>
+        <w:rPr>
+          <w:rFonts w:eastAsia="Times New Roman" w:cs="Times New Roman"/>
+          <w:szCs w:val="24"/>
+          <w:lang w:eastAsia="fr-FR"/>
+        </w:rPr>
+        <w:t>En égalant cette expression à 1 et en résolvant pour A, on obtient :</w:t>
+      </w:r>
+    </w:p>
+    <w:p>
+      <w:pPr>
+        <w:pStyle w:val="MTDisplayEquation"/>
+      </w:pPr>
+      <w:r>
+        <w:tab/>
+      </w:r>
+      <w:r>
+        <w:rPr>
+          <w:position w:val="-24"/>
+        </w:rPr>
+        <w:object w:dxaOrig="1040" w:dyaOrig="620">
+          <v:shape id="_x0000_i1043" type="#_x0000_t75" style="width:52.05pt;height:30.85pt" o:ole="">
+            <v:imagedata r:id="rId44" o:title=""/>
+          </v:shape>
+          <o:OLEObject Type="Embed" ProgID="Equation.DSMT4" ShapeID="_x0000_i1043" DrawAspect="Content" ObjectID="_1744617793" r:id="rId45"/>
+        </w:object>
+      </w:r>
+      <w:r>
+        <w:t xml:space="preserve"> </w:t>
+      </w:r>
+    </w:p>
+    <w:p>
+      <w:pPr>
+        <w:spacing w:before="100" w:beforeAutospacing="1" w:after="100" w:afterAutospacing="1" w:line="360" w:lineRule="auto"/>
+        <w:rPr>
+          <w:rFonts w:eastAsia="Times New Roman" w:cs="Times New Roman"/>
+          <w:szCs w:val="24"/>
+          <w:lang w:eastAsia="fr-FR"/>
+        </w:rPr>
+      </w:pPr>
+      <w:r>
+        <w:rPr>
+          <w:rFonts w:eastAsia="Times New Roman" w:cs="Times New Roman"/>
+          <w:szCs w:val="24"/>
+          <w:lang w:eastAsia="fr-FR"/>
+        </w:rPr>
+        <w:t xml:space="preserve">Cela démontre que si nous choisissons l'amplitude de la fonction gaussienne à </w:t>
+      </w:r>
+      <w:r>
+        <w:rPr>
+          <w:rFonts w:eastAsia="Times New Roman" w:cs="Times New Roman"/>
+          <w:szCs w:val="24"/>
+          <w:lang w:eastAsia="fr-FR"/>
+        </w:rPr>
+        <w:t>être</w:t>
+      </w:r>
+      <w:r>
+        <w:rPr>
+          <w:rFonts w:eastAsia="Times New Roman" w:cs="Times New Roman"/>
+          <w:position w:val="-24"/>
+          <w:szCs w:val="24"/>
+          <w:lang w:eastAsia="fr-FR"/>
+        </w:rPr>
+        <w:object w:dxaOrig="639" w:dyaOrig="620">
+          <v:shape id="_x0000_i1044" type="#_x0000_t75" style="width:32.05pt;height:30.85pt" o:ole="">
+            <v:imagedata r:id="rId46" o:title=""/>
+          </v:shape>
+          <o:OLEObject Type="Embed" ProgID="Equation.DSMT4" ShapeID="_x0000_i1044" DrawAspect="Content" ObjectID="_1744617794" r:id="rId47"/>
+        </w:object>
+      </w:r>
+      <w:r>
+        <w:rPr>
+          <w:rFonts w:eastAsia="Times New Roman" w:cs="Times New Roman"/>
+          <w:szCs w:val="24"/>
+          <w:lang w:eastAsia="fr-FR"/>
+        </w:rPr>
+        <w:t>, l'intégrale sur toute la surface de la courbe est égale à 1.</w:t>
+      </w:r>
+    </w:p>
+    <w:p>
+      <w:pPr>
+        <w:spacing w:before="100" w:beforeAutospacing="1" w:after="100" w:afterAutospacing="1" w:line="360" w:lineRule="auto"/>
+        <w:rPr>
+          <w:rFonts w:eastAsia="Times New Roman" w:cs="Times New Roman"/>
+          <w:szCs w:val="24"/>
+          <w:lang w:eastAsia="fr-FR"/>
+        </w:rPr>
+      </w:pPr>
+      <w:r>
+        <w:rPr>
+          <w:rFonts w:eastAsia="Times New Roman" w:cs="Times New Roman"/>
+          <w:szCs w:val="24"/>
+          <w:lang w:eastAsia="fr-FR"/>
+        </w:rPr>
+        <w:t>Finalement, on obtient :</w:t>
+      </w:r>
+    </w:p>
+    <w:p>
+      <w:pPr>
+        <w:pStyle w:val="MTDisplayEquation"/>
+      </w:pPr>
+      <w:r>
+        <w:tab/>
+      </w:r>
+      <w:r>
+        <w:rPr>
+          <w:position w:val="-24"/>
+        </w:rPr>
+        <w:object w:dxaOrig="2340" w:dyaOrig="720">
+          <v:shape id="_x0000_i1045" type="#_x0000_t75" style="width:147.65pt;height:46pt" o:ole="">
+            <v:imagedata r:id="rId48" o:title=""/>
+          </v:shape>
+          <o:OLEObject Type="Embed" ProgID="Equation.DSMT4" ShapeID="_x0000_i1045" DrawAspect="Content" ObjectID="_1744617795" r:id="rId49"/>
+        </w:object>
+      </w:r>
+      <w:r>
+        <w:t xml:space="preserve"> </w:t>
+      </w:r>
+    </w:p>
+    <w:p>
+      <w:pPr>
+        <w:spacing w:before="100" w:beforeAutospacing="1" w:after="100" w:afterAutospacing="1" w:line="360" w:lineRule="auto"/>
+      </w:pPr>
+      <w:r>
+        <w:t xml:space="preserve"> </w:t>
+      </w:r>
+    </w:p>
+    <w:p>
+      <w:pPr>
+        <w:spacing w:before="100" w:beforeAutospacing="1" w:after="100" w:afterAutospacing="1" w:line="360" w:lineRule="auto"/>
+      </w:pPr>
+    </w:p>
+    <w:p>
+      <w:pPr>
+        <w:spacing w:before="100" w:beforeAutospacing="1" w:after="100" w:afterAutospacing="1" w:line="360" w:lineRule="auto"/>
+      </w:pPr>
+    </w:p>
+    <w:p>
+      <w:pPr>
+        <w:spacing w:before="100" w:beforeAutospacing="1" w:after="100" w:afterAutospacing="1" w:line="360" w:lineRule="auto"/>
+      </w:pPr>
+    </w:p>
+    <w:p>
+      <w:pPr>
+        <w:spacing w:before="100" w:beforeAutospacing="1" w:after="100" w:afterAutospacing="1" w:line="360" w:lineRule="auto"/>
+      </w:pPr>
+    </w:p>
+    <w:p>
+      <w:pPr>
+        <w:spacing w:before="100" w:beforeAutospacing="1" w:after="100" w:afterAutospacing="1" w:line="360" w:lineRule="auto"/>
+      </w:pPr>
+    </w:p>
+    <w:p>
+      <w:pPr>
+        <w:spacing w:before="100" w:beforeAutospacing="1" w:after="100" w:afterAutospacing="1" w:line="360" w:lineRule="auto"/>
+      </w:pPr>
+    </w:p>
+    <w:p>
+      <w:pPr>
+        <w:spacing w:before="100" w:beforeAutospacing="1" w:after="100" w:afterAutospacing="1" w:line="360" w:lineRule="auto"/>
+      </w:pPr>
+    </w:p>
+    <w:p>
+      <w:pPr>
+        <w:pStyle w:val="Titre1"/>
+        <w:spacing w:line="360" w:lineRule="auto"/>
       </w:pPr>
       <w:r>
         <w:lastRenderedPageBreak/>
         <w:tab/>
       </w:r>
       <w:r>
-        <w:rPr>
-          <w:position w:val="-18"/>
-        </w:rPr>
-        <w:object w:dxaOrig="5200" w:dyaOrig="639">
-          <v:shape id="_x0000_i1042" type="#_x0000_t75" style="width:260.15pt;height:32.05pt" o:ole="">
-            <v:imagedata r:id="rId41" o:title=""/>
-          </v:shape>
-          <o:OLEObject Type="Embed" ProgID="Equation.DSMT4" ShapeID="_x0000_i1042" DrawAspect="Content" ObjectID="_1741222256" r:id="rId42"/>
-        </w:object>
-      </w:r>
-      <w:r>
-        <w:t xml:space="preserve"> </w:t>
-      </w:r>
-      <w:r>
-        <w:rPr>
-          <w:position w:val="-6"/>
-        </w:rPr>
-        <w:object w:dxaOrig="340" w:dyaOrig="240">
-          <v:shape id="_x0000_i1043" type="#_x0000_t75" style="width:16.95pt;height:12.1pt" o:ole="">
-            <v:imagedata r:id="rId33" o:title=""/>
-          </v:shape>
-          <o:OLEObject Type="Embed" ProgID="Equation.DSMT4" ShapeID="_x0000_i1043" DrawAspect="Content" ObjectID="_1741222257" r:id="rId43"/>
-        </w:object>
-      </w:r>
-      <w:r>
-        <w:t xml:space="preserve"> </w:t>
-      </w:r>
-    </w:p>
-    <w:p>
-      <w:pPr>
-        <w:pStyle w:val="MTDisplayEquation"/>
-      </w:pPr>
-      <w:r>
-        <w:tab/>
-      </w:r>
-      <w:r>
-        <w:rPr>
-          <w:position w:val="-18"/>
-        </w:rPr>
-        <w:object w:dxaOrig="3940" w:dyaOrig="520">
-          <v:shape id="_x0000_i1044" type="#_x0000_t75" style="width:197.25pt;height:26pt" o:ole="">
-            <v:imagedata r:id="rId44" o:title=""/>
-          </v:shape>
-          <o:OLEObject Type="Embed" ProgID="Equation.DSMT4" ShapeID="_x0000_i1044" DrawAspect="Content" ObjectID="_1741222258" r:id="rId45"/>
-        </w:object>
-      </w:r>
-    </w:p>
-    <w:p>
-      <w:pPr>
-        <w:pStyle w:val="MTDisplayEquation"/>
-      </w:pPr>
-    </w:p>
-    <w:p>
-      <w:pPr>
-        <w:spacing w:line="360" w:lineRule="auto"/>
-        <w:rPr>
-          <w:lang w:eastAsia="fr-FR"/>
-        </w:rPr>
-      </w:pPr>
-    </w:p>
-    <w:p>
-      <w:pPr>
-        <w:spacing w:before="100" w:beforeAutospacing="1" w:after="100" w:afterAutospacing="1" w:line="360" w:lineRule="auto"/>
-        <w:rPr>
-          <w:rFonts w:eastAsia="Times New Roman" w:cs="Times New Roman"/>
-          <w:szCs w:val="24"/>
-          <w:lang w:eastAsia="fr-FR"/>
-        </w:rPr>
-      </w:pPr>
-      <w:r>
-        <w:rPr>
-          <w:rFonts w:eastAsia="Times New Roman" w:cs="Times New Roman"/>
-          <w:szCs w:val="24"/>
-          <w:lang w:eastAsia="fr-FR"/>
-        </w:rPr>
-        <w:t>En égalant cette expression à 1 et en résolvant pour A, on obtient :</w:t>
-      </w:r>
-    </w:p>
-    <w:p>
-      <w:pPr>
-        <w:pStyle w:val="MTDisplayEquation"/>
-      </w:pPr>
-      <w:r>
-        <w:tab/>
-      </w:r>
-      <w:r>
-        <w:rPr>
-          <w:position w:val="-24"/>
-        </w:rPr>
-        <w:object w:dxaOrig="1040" w:dyaOrig="620">
-          <v:shape id="_x0000_i1045" type="#_x0000_t75" style="width:52.05pt;height:30.85pt" o:ole="">
-            <v:imagedata r:id="rId46" o:title=""/>
-          </v:shape>
-          <o:OLEObject Type="Embed" ProgID="Equation.DSMT4" ShapeID="_x0000_i1045" DrawAspect="Content" ObjectID="_1741222259" r:id="rId47"/>
-        </w:object>
-      </w:r>
-      <w:r>
-        <w:t xml:space="preserve"> </w:t>
-      </w:r>
-    </w:p>
-    <w:p>
-      <w:pPr>
-        <w:spacing w:before="100" w:beforeAutospacing="1" w:after="100" w:afterAutospacing="1" w:line="360" w:lineRule="auto"/>
-        <w:rPr>
-          <w:rFonts w:eastAsia="Times New Roman" w:cs="Times New Roman"/>
-          <w:szCs w:val="24"/>
-          <w:lang w:eastAsia="fr-FR"/>
-        </w:rPr>
-      </w:pPr>
-      <w:r>
-        <w:rPr>
-          <w:rFonts w:eastAsia="Times New Roman" w:cs="Times New Roman"/>
-          <w:szCs w:val="24"/>
-          <w:lang w:eastAsia="fr-FR"/>
-        </w:rPr>
-        <w:t xml:space="preserve">Cela démontre que si nous choisissons l'amplitude de la fonction gaussienne à </w:t>
-      </w:r>
-      <w:r>
-        <w:rPr>
-          <w:rFonts w:eastAsia="Times New Roman" w:cs="Times New Roman"/>
-          <w:szCs w:val="24"/>
-          <w:lang w:eastAsia="fr-FR"/>
-        </w:rPr>
-        <w:t>être</w:t>
-      </w:r>
-      <w:r>
-        <w:rPr>
-          <w:rFonts w:eastAsia="Times New Roman" w:cs="Times New Roman"/>
-          <w:position w:val="-24"/>
-          <w:szCs w:val="24"/>
-          <w:lang w:eastAsia="fr-FR"/>
-        </w:rPr>
-        <w:object w:dxaOrig="639" w:dyaOrig="620">
-          <v:shape id="_x0000_i1046" type="#_x0000_t75" style="width:32.05pt;height:30.85pt" o:ole="">
-            <v:imagedata r:id="rId48" o:title=""/>
-          </v:shape>
-          <o:OLEObject Type="Embed" ProgID="Equation.DSMT4" ShapeID="_x0000_i1046" DrawAspect="Content" ObjectID="_1741222260" r:id="rId49"/>
-        </w:object>
-      </w:r>
-      <w:r>
-        <w:rPr>
-          <w:rFonts w:eastAsia="Times New Roman" w:cs="Times New Roman"/>
-          <w:szCs w:val="24"/>
-          <w:lang w:eastAsia="fr-FR"/>
-        </w:rPr>
-        <w:t>, l'intégrale sur toute la surface de la courbe est égale à 1.</w:t>
-      </w:r>
-    </w:p>
-    <w:p>
-      <w:pPr>
-        <w:spacing w:before="100" w:beforeAutospacing="1" w:after="100" w:afterAutospacing="1" w:line="360" w:lineRule="auto"/>
-        <w:rPr>
-          <w:rFonts w:eastAsia="Times New Roman" w:cs="Times New Roman"/>
-          <w:szCs w:val="24"/>
-          <w:lang w:eastAsia="fr-FR"/>
-        </w:rPr>
-      </w:pPr>
-      <w:r>
-        <w:rPr>
-          <w:rFonts w:eastAsia="Times New Roman" w:cs="Times New Roman"/>
-          <w:szCs w:val="24"/>
-          <w:lang w:eastAsia="fr-FR"/>
-        </w:rPr>
-        <w:t>Finalement, on obtient :</w:t>
-      </w:r>
-    </w:p>
-    <w:p>
-      <w:pPr>
-        <w:pStyle w:val="MTDisplayEquation"/>
-      </w:pPr>
-      <w:r>
-        <w:tab/>
-      </w:r>
-      <w:r>
-        <w:rPr>
-          <w:position w:val="-24"/>
-        </w:rPr>
-        <w:object w:dxaOrig="2340" w:dyaOrig="720">
-          <v:shape id="_x0000_i1047" type="#_x0000_t75" style="width:147.65pt;height:46pt" o:ole="">
+        <w:t>Forme discrète : Le noyau gaussien</w:t>
+      </w:r>
+      <w:r>
+        <w:rPr>
+          <w:position w:val="-4"/>
+        </w:rPr>
+        <w:object w:dxaOrig="180" w:dyaOrig="279">
+          <v:shape id="_x0000_i1046" type="#_x0000_t75" style="width:9.1pt;height:13.9pt" o:ole="">
             <v:imagedata r:id="rId50" o:title=""/>
           </v:shape>
-          <o:OLEObject Type="Embed" ProgID="Equation.DSMT4" ShapeID="_x0000_i1047" DrawAspect="Content" ObjectID="_1741222261" r:id="rId51"/>
+          <o:OLEObject Type="Embed" ProgID="Equation.DSMT4" ShapeID="_x0000_i1046" DrawAspect="Content" ObjectID="_1744617796" r:id="rId51"/>
         </w:object>
       </w:r>
       <w:r>
@@ -1559,229 +1608,159 @@
     <w:p>
       <w:pPr>
         <w:spacing w:before="100" w:beforeAutospacing="1" w:after="100" w:afterAutospacing="1" w:line="360" w:lineRule="auto"/>
-      </w:pPr>
-      <w:r>
-        <w:t xml:space="preserve"> </w:t>
-      </w:r>
-    </w:p>
-    <w:p>
-      <w:pPr>
-        <w:spacing w:before="100" w:beforeAutospacing="1" w:after="100" w:afterAutospacing="1" w:line="360" w:lineRule="auto"/>
-      </w:pPr>
-    </w:p>
-    <w:p>
-      <w:pPr>
-        <w:spacing w:before="100" w:beforeAutospacing="1" w:after="100" w:afterAutospacing="1" w:line="360" w:lineRule="auto"/>
-      </w:pPr>
-    </w:p>
-    <w:p>
-      <w:pPr>
-        <w:spacing w:before="100" w:beforeAutospacing="1" w:after="100" w:afterAutospacing="1" w:line="360" w:lineRule="auto"/>
-      </w:pPr>
-    </w:p>
-    <w:p>
-      <w:pPr>
-        <w:spacing w:before="100" w:beforeAutospacing="1" w:after="100" w:afterAutospacing="1" w:line="360" w:lineRule="auto"/>
-      </w:pPr>
-    </w:p>
-    <w:p>
-      <w:pPr>
-        <w:spacing w:before="100" w:beforeAutospacing="1" w:after="100" w:afterAutospacing="1" w:line="360" w:lineRule="auto"/>
-      </w:pPr>
-    </w:p>
-    <w:p>
-      <w:pPr>
-        <w:spacing w:before="100" w:beforeAutospacing="1" w:after="100" w:afterAutospacing="1" w:line="360" w:lineRule="auto"/>
-      </w:pPr>
-    </w:p>
-    <w:p>
-      <w:pPr>
-        <w:spacing w:before="100" w:beforeAutospacing="1" w:after="100" w:afterAutospacing="1" w:line="360" w:lineRule="auto"/>
-      </w:pPr>
-    </w:p>
-    <w:p>
-      <w:pPr>
-        <w:pStyle w:val="Titre1"/>
-        <w:spacing w:line="360" w:lineRule="auto"/>
-      </w:pPr>
-      <w:bookmarkStart w:id="0" w:name="_GoBack"/>
-      <w:bookmarkEnd w:id="0"/>
-      <w:r>
-        <w:lastRenderedPageBreak/>
-        <w:tab/>
-      </w:r>
-      <w:r>
-        <w:t>Forme discrète : Le noyau gaussien</w:t>
-      </w:r>
-      <w:r>
-        <w:rPr>
-          <w:position w:val="-4"/>
-        </w:rPr>
-        <w:object w:dxaOrig="180" w:dyaOrig="279">
-          <v:shape id="_x0000_i1048" type="#_x0000_t75" style="width:9.1pt;height:13.9pt" o:ole="">
+        <w:rPr>
+          <w:rFonts w:eastAsia="Times New Roman" w:cs="Times New Roman"/>
+          <w:szCs w:val="24"/>
+          <w:lang w:eastAsia="fr-FR"/>
+        </w:rPr>
+      </w:pPr>
+      <w:r>
+        <w:t>Un noyau gaussien est une matrice de pixels de taille déterminée par l'écart type (</w:t>
+      </w:r>
+      <w:r>
+        <w:rPr>
+          <w:position w:val="-6"/>
+        </w:rPr>
+        <w:object w:dxaOrig="240" w:dyaOrig="220">
+          <v:shape id="_x0000_i1047" type="#_x0000_t75" style="width:12.1pt;height:10.9pt" o:ole="">
             <v:imagedata r:id="rId52" o:title=""/>
           </v:shape>
-          <o:OLEObject Type="Embed" ProgID="Equation.DSMT4" ShapeID="_x0000_i1048" DrawAspect="Content" ObjectID="_1741222262" r:id="rId53"/>
+          <o:OLEObject Type="Embed" ProgID="Equation.DSMT4" ShapeID="_x0000_i1047" DrawAspect="Content" ObjectID="_1744617797" r:id="rId53"/>
         </w:object>
       </w:r>
       <w:r>
-        <w:t xml:space="preserve"> </w:t>
-      </w:r>
-    </w:p>
-    <w:p>
-      <w:pPr>
-        <w:spacing w:before="100" w:beforeAutospacing="1" w:after="100" w:afterAutospacing="1" w:line="360" w:lineRule="auto"/>
-        <w:rPr>
-          <w:rFonts w:eastAsia="Times New Roman" w:cs="Times New Roman"/>
-          <w:szCs w:val="24"/>
-          <w:lang w:eastAsia="fr-FR"/>
-        </w:rPr>
-      </w:pPr>
-      <w:r>
-        <w:t>Un noyau gaussien est une matrice de pixels de taille déterminée par l'écart type (</w:t>
-      </w:r>
-      <w:r>
-        <w:rPr>
-          <w:position w:val="-6"/>
-        </w:rPr>
-        <w:object w:dxaOrig="240" w:dyaOrig="220">
-          <v:shape id="_x0000_i1049" type="#_x0000_t75" style="width:12.1pt;height:10.9pt" o:ole="">
+        <w:t xml:space="preserve">) de la fonction gaussienne, qui est utilisé pour pondérer les pixels voisins de l'image lors de la convolution. Le noyau gaussien est une représentation discrète de la fonction gaussienne multidimensionnelle, qui est utilisée pour modéliser la distribution de probabilité de certaines caractéristiques visuelles dans le traitement d'images. </w:t>
+      </w:r>
+      <w:r>
+        <w:rPr>
+          <w:rFonts w:eastAsia="Times New Roman" w:cs="Times New Roman"/>
+          <w:szCs w:val="24"/>
+          <w:lang w:eastAsia="fr-FR"/>
+        </w:rPr>
+        <w:t>Le noyau gaussien est souvent utilisé dans le domaine de la vision par ordinateur pour réduire le bruit d'une image, améliorer sa qualité ou encore pour effectuer une opération de flou.</w:t>
+      </w:r>
+    </w:p>
+    <w:p>
+      <w:pPr>
+        <w:spacing w:before="100" w:beforeAutospacing="1" w:after="100" w:afterAutospacing="1" w:line="360" w:lineRule="auto"/>
+        <w:rPr>
+          <w:rFonts w:eastAsia="Times New Roman" w:cs="Times New Roman"/>
+          <w:szCs w:val="24"/>
+          <w:lang w:eastAsia="fr-FR"/>
+        </w:rPr>
+      </w:pPr>
+      <w:r>
+        <w:rPr>
+          <w:rFonts w:eastAsia="Times New Roman" w:cs="Times New Roman"/>
+          <w:szCs w:val="24"/>
+          <w:lang w:eastAsia="fr-FR"/>
+        </w:rPr>
+        <w:t>Le noyau gaussien est une matrice carrée de taille (2k+1) x (2k+1) où k est un nombre entier positif. Les coefficients de cette matrice sont calculés à partir de la fonction gaussienne. Plus précisément, le c</w:t>
+      </w:r>
+      <w:r>
+        <w:rPr>
+          <w:rFonts w:eastAsia="Times New Roman" w:cs="Times New Roman"/>
+          <w:szCs w:val="24"/>
+          <w:lang w:eastAsia="fr-FR"/>
+        </w:rPr>
+        <w:t xml:space="preserve">oefficient situé à la position </w:t>
+      </w:r>
+      <w:r>
+        <w:rPr>
+          <w:rFonts w:eastAsia="Times New Roman" w:cs="Times New Roman"/>
+          <w:position w:val="-10"/>
+          <w:szCs w:val="24"/>
+          <w:lang w:eastAsia="fr-FR"/>
+        </w:rPr>
+        <w:object w:dxaOrig="520" w:dyaOrig="320">
+          <v:shape id="_x0000_i1048" type="#_x0000_t75" style="width:26pt;height:15.75pt" o:ole="">
             <v:imagedata r:id="rId54" o:title=""/>
           </v:shape>
-          <o:OLEObject Type="Embed" ProgID="Equation.DSMT4" ShapeID="_x0000_i1049" DrawAspect="Content" ObjectID="_1741222263" r:id="rId55"/>
+          <o:OLEObject Type="Embed" ProgID="Equation.DSMT4" ShapeID="_x0000_i1048" DrawAspect="Content" ObjectID="_1744617798" r:id="rId55"/>
         </w:object>
       </w:r>
       <w:r>
-        <w:t xml:space="preserve">) de la fonction gaussienne, qui est utilisé pour pondérer les pixels voisins de l'image lors de la convolution. Le noyau gaussien est une représentation discrète de la fonction gaussienne multidimensionnelle, qui est utilisée pour modéliser la distribution de probabilité de certaines caractéristiques visuelles dans le traitement d'images. </w:t>
-      </w:r>
-      <w:r>
-        <w:rPr>
-          <w:rFonts w:eastAsia="Times New Roman" w:cs="Times New Roman"/>
-          <w:szCs w:val="24"/>
-          <w:lang w:eastAsia="fr-FR"/>
-        </w:rPr>
-        <w:t>Le noyau gaussien est souvent utilisé dans le domaine de la vision par ordinateur pour réduire le bruit d'une image, améliorer sa qualité ou encore pour effectuer une opération de flou.</w:t>
-      </w:r>
-    </w:p>
-    <w:p>
-      <w:pPr>
-        <w:spacing w:before="100" w:beforeAutospacing="1" w:after="100" w:afterAutospacing="1" w:line="360" w:lineRule="auto"/>
-        <w:rPr>
-          <w:rFonts w:eastAsia="Times New Roman" w:cs="Times New Roman"/>
-          <w:szCs w:val="24"/>
-          <w:lang w:eastAsia="fr-FR"/>
-        </w:rPr>
-      </w:pPr>
-      <w:r>
-        <w:rPr>
-          <w:rFonts w:eastAsia="Times New Roman" w:cs="Times New Roman"/>
-          <w:szCs w:val="24"/>
-          <w:lang w:eastAsia="fr-FR"/>
-        </w:rPr>
-        <w:t>Le noyau gaussien est une matrice carrée de taille (2k+1) x (2k+1) où k est un nombre entier positif. Les coefficients de cette matrice sont calculés à partir de la fonction gaussienne. Plus précisément, le c</w:t>
-      </w:r>
-      <w:r>
-        <w:rPr>
-          <w:rFonts w:eastAsia="Times New Roman" w:cs="Times New Roman"/>
-          <w:szCs w:val="24"/>
-          <w:lang w:eastAsia="fr-FR"/>
-        </w:rPr>
-        <w:t xml:space="preserve">oefficient situé à la position </w:t>
-      </w:r>
-      <w:r>
-        <w:rPr>
-          <w:rFonts w:eastAsia="Times New Roman" w:cs="Times New Roman"/>
-          <w:position w:val="-10"/>
-          <w:szCs w:val="24"/>
-          <w:lang w:eastAsia="fr-FR"/>
-        </w:rPr>
-        <w:object w:dxaOrig="520" w:dyaOrig="320">
-          <v:shape id="_x0000_i1050" type="#_x0000_t75" style="width:26pt;height:15.75pt" o:ole="">
+        <w:rPr>
+          <w:rFonts w:eastAsia="Times New Roman" w:cs="Times New Roman"/>
+          <w:szCs w:val="24"/>
+          <w:lang w:eastAsia="fr-FR"/>
+        </w:rPr>
+        <w:t xml:space="preserve"> </w:t>
+      </w:r>
+      <w:r>
+        <w:rPr>
+          <w:rFonts w:eastAsia="Times New Roman" w:cs="Times New Roman"/>
+          <w:szCs w:val="24"/>
+          <w:lang w:eastAsia="fr-FR"/>
+        </w:rPr>
+        <w:t>du noyau gaussien est donné par :</w:t>
+      </w:r>
+    </w:p>
+    <w:p>
+      <w:pPr>
+        <w:pStyle w:val="MTDisplayEquation"/>
+      </w:pPr>
+      <w:r>
+        <w:tab/>
+      </w:r>
+      <w:r>
+        <w:rPr>
+          <w:position w:val="-24"/>
+        </w:rPr>
+        <w:object w:dxaOrig="2200" w:dyaOrig="720">
+          <v:shape id="_x0000_i1049" type="#_x0000_t75" style="width:110.1pt;height:36.3pt" o:ole="">
             <v:imagedata r:id="rId56" o:title=""/>
           </v:shape>
-          <o:OLEObject Type="Embed" ProgID="Equation.DSMT4" ShapeID="_x0000_i1050" DrawAspect="Content" ObjectID="_1741222264" r:id="rId57"/>
+          <o:OLEObject Type="Embed" ProgID="Equation.DSMT4" ShapeID="_x0000_i1049" DrawAspect="Content" ObjectID="_1744617799" r:id="rId57"/>
         </w:object>
       </w:r>
       <w:r>
-        <w:rPr>
-          <w:rFonts w:eastAsia="Times New Roman" w:cs="Times New Roman"/>
-          <w:szCs w:val="24"/>
-          <w:lang w:eastAsia="fr-FR"/>
-        </w:rPr>
         <w:t xml:space="preserve"> </w:t>
       </w:r>
-      <w:r>
-        <w:rPr>
-          <w:rFonts w:eastAsia="Times New Roman" w:cs="Times New Roman"/>
-          <w:szCs w:val="24"/>
-          <w:lang w:eastAsia="fr-FR"/>
-        </w:rPr>
-        <w:t>du noyau gaussien est donné par :</w:t>
-      </w:r>
-    </w:p>
-    <w:p>
-      <w:pPr>
-        <w:pStyle w:val="MTDisplayEquation"/>
-      </w:pPr>
-      <w:r>
-        <w:tab/>
-      </w:r>
-      <w:r>
-        <w:rPr>
-          <w:position w:val="-24"/>
-        </w:rPr>
-        <w:object w:dxaOrig="2200" w:dyaOrig="720">
-          <v:shape id="_x0000_i1051" type="#_x0000_t75" style="width:110.1pt;height:36.3pt" o:ole="">
-            <v:imagedata r:id="rId58" o:title=""/>
+    </w:p>
+    <w:p>
+      <w:pPr>
+        <w:spacing w:before="100" w:beforeAutospacing="1" w:after="100" w:afterAutospacing="1" w:line="360" w:lineRule="auto"/>
+        <w:rPr>
+          <w:rFonts w:eastAsia="Times New Roman" w:cs="Times New Roman"/>
+          <w:szCs w:val="24"/>
+          <w:lang w:eastAsia="fr-FR"/>
+        </w:rPr>
+      </w:pPr>
+      <w:proofErr w:type="gramStart"/>
+      <w:r>
+        <w:rPr>
+          <w:rFonts w:eastAsia="Times New Roman" w:cs="Times New Roman"/>
+          <w:szCs w:val="24"/>
+          <w:lang w:eastAsia="fr-FR"/>
+        </w:rPr>
+        <w:t>où</w:t>
+      </w:r>
+      <w:proofErr w:type="gramEnd"/>
+      <w:r>
+        <w:rPr>
+          <w:rFonts w:eastAsia="Times New Roman" w:cs="Times New Roman"/>
+          <w:szCs w:val="24"/>
+          <w:lang w:eastAsia="fr-FR"/>
+        </w:rPr>
+        <w:t xml:space="preserve"> </w:t>
+      </w:r>
+      <w:r>
+        <w:t>(</w:t>
+      </w:r>
+      <w:bookmarkStart w:id="0" w:name="_GoBack"/>
+      <w:r>
+        <w:rPr>
+          <w:position w:val="-6"/>
+        </w:rPr>
+        <w:object w:dxaOrig="240" w:dyaOrig="220">
+          <v:shape id="_x0000_i1051" type="#_x0000_t75" style="width:12.1pt;height:10.9pt" o:ole="">
+            <v:imagedata r:id="rId52" o:title=""/>
           </v:shape>
-          <o:OLEObject Type="Embed" ProgID="Equation.DSMT4" ShapeID="_x0000_i1051" DrawAspect="Content" ObjectID="_1741222265" r:id="rId59"/>
+          <o:OLEObject Type="Embed" ProgID="Equation.DSMT4" ShapeID="_x0000_i1051" DrawAspect="Content" ObjectID="_1744617800" r:id="rId58"/>
         </w:object>
       </w:r>
-      <w:r>
-        <w:t xml:space="preserve"> </w:t>
-      </w:r>
-    </w:p>
-    <w:p>
-      <w:pPr>
-        <w:spacing w:before="100" w:beforeAutospacing="1" w:after="100" w:afterAutospacing="1" w:line="360" w:lineRule="auto"/>
-        <w:rPr>
-          <w:rFonts w:eastAsia="Times New Roman" w:cs="Times New Roman"/>
-          <w:szCs w:val="24"/>
-          <w:lang w:eastAsia="fr-FR"/>
-        </w:rPr>
-      </w:pPr>
-      <w:proofErr w:type="gramStart"/>
-      <w:r>
-        <w:rPr>
-          <w:rFonts w:eastAsia="Times New Roman" w:cs="Times New Roman"/>
-          <w:szCs w:val="24"/>
-          <w:lang w:eastAsia="fr-FR"/>
-        </w:rPr>
-        <w:t>où</w:t>
-      </w:r>
-      <w:proofErr w:type="gramEnd"/>
-      <w:r>
-        <w:rPr>
-          <w:rFonts w:eastAsia="Times New Roman" w:cs="Times New Roman"/>
-          <w:szCs w:val="24"/>
-          <w:lang w:eastAsia="fr-FR"/>
-        </w:rPr>
-        <w:t xml:space="preserve"> </w:t>
-      </w:r>
-      <w:r>
-        <w:t>(</w:t>
-      </w:r>
-      <w:r>
-        <w:rPr>
-          <w:position w:val="-6"/>
-        </w:rPr>
-        <w:object w:dxaOrig="240" w:dyaOrig="220">
-          <v:shape id="_x0000_i1052" type="#_x0000_t75" style="width:12.1pt;height:10.9pt" o:ole="">
-            <v:imagedata r:id="rId54" o:title=""/>
-          </v:shape>
-          <o:OLEObject Type="Embed" ProgID="Equation.DSMT4" ShapeID="_x0000_i1052" DrawAspect="Content" ObjectID="_1741222266" r:id="rId60"/>
-        </w:object>
-      </w:r>
+      <w:bookmarkEnd w:id="0"/>
       <w:r>
         <w:t xml:space="preserve">) </w:t>
       </w:r>
@@ -3303,7 +3282,7 @@
 </file>
 
 <file path=customXml/itemProps1.xml><?xml version="1.0" encoding="utf-8"?>
-<ds:datastoreItem xmlns:ds="http://schemas.openxmlformats.org/officeDocument/2006/customXml" ds:itemID="{6D527264-EEAF-4D0D-B91A-4E8CD122B9D2}">
+<ds:datastoreItem xmlns:ds="http://schemas.openxmlformats.org/officeDocument/2006/customXml" ds:itemID="{27CD0CEA-4DD3-46FC-9450-500C0AE1C047}">
   <ds:schemaRefs>
     <ds:schemaRef ds:uri="http://schemas.openxmlformats.org/officeDocument/2006/bibliography"/>
   </ds:schemaRefs>

--- a/report/gaussian.docx
+++ b/report/gaussian.docx
@@ -61,6 +61,36 @@
       </w:pPr>
       <w:r>
         <w:tab/>
+      </w:r>
+      <w:r>
+        <w:rPr>
+          <w:position w:val="-10"/>
+        </w:rPr>
+        <w:object w:dxaOrig="1719" w:dyaOrig="580">
+          <v:shapetype id="_x0000_t75" coordsize="21600,21600" o:spt="75" o:preferrelative="t" path="m@4@5l@4@11@9@11@9@5xe" filled="f" stroked="f">
+            <v:stroke joinstyle="miter"/>
+            <v:formulas>
+              <v:f eqn="if lineDrawn pixelLineWidth 0"/>
+              <v:f eqn="sum @0 1 0"/>
+              <v:f eqn="sum 0 0 @1"/>
+              <v:f eqn="prod @2 1 2"/>
+              <v:f eqn="prod @3 21600 pixelWidth"/>
+              <v:f eqn="prod @3 21600 pixelHeight"/>
+              <v:f eqn="sum @0 0 1"/>
+              <v:f eqn="prod @6 1 2"/>
+              <v:f eqn="prod @7 21600 pixelWidth"/>
+              <v:f eqn="sum @8 21600 0"/>
+              <v:f eqn="prod @7 21600 pixelHeight"/>
+              <v:f eqn="sum @10 21600 0"/>
+            </v:formulas>
+            <v:path o:extrusionok="f" gradientshapeok="t" o:connecttype="rect"/>
+            <o:lock v:ext="edit" aspectratio="t"/>
+          </v:shapetype>
+          <v:shape id="_x0000_i1052" type="#_x0000_t75" style="width:86.4pt;height:29.4pt" o:ole="">
+            <v:imagedata r:id="rId6" o:title=""/>
+          </v:shape>
+          <o:OLEObject Type="Embed" ProgID="Equation.DSMT4" ShapeID="_x0000_i1052" DrawAspect="Content" ObjectID="_1746284010" r:id="rId7"/>
+        </w:object>
       </w:r>
       <w:r>
         <w:t xml:space="preserve"> </w:t>
@@ -242,7 +272,7 @@
                     <pic:cNvPicPr/>
                   </pic:nvPicPr>
                   <pic:blipFill>
-                    <a:blip r:embed="rId6">
+                    <a:blip r:embed="rId8">
                       <a:extLst>
                         <a:ext uri="{28A0092B-C50C-407E-A947-70E740481C1C}">
                           <a14:useLocalDpi xmlns:a14="http://schemas.microsoft.com/office/drawing/2010/main" val="0"/>
@@ -280,14 +310,36 @@
       <w:r>
         <w:t xml:space="preserve">Figure </w:t>
       </w:r>
-      <w:fldSimple w:instr=" SEQ Figure \* ARABIC ">
-        <w:r>
-          <w:rPr>
-            <w:noProof/>
-          </w:rPr>
-          <w:t>1</w:t>
-        </w:r>
-      </w:fldSimple>
+      <w:r>
+        <w:rPr>
+          <w:noProof/>
+        </w:rPr>
+        <w:fldChar w:fldCharType="begin"/>
+      </w:r>
+      <w:r>
+        <w:rPr>
+          <w:noProof/>
+        </w:rPr>
+        <w:instrText xml:space="preserve"> SEQ Figure \* ARABIC </w:instrText>
+      </w:r>
+      <w:r>
+        <w:rPr>
+          <w:noProof/>
+        </w:rPr>
+        <w:fldChar w:fldCharType="separate"/>
+      </w:r>
+      <w:r>
+        <w:rPr>
+          <w:noProof/>
+        </w:rPr>
+        <w:t>1</w:t>
+      </w:r>
+      <w:r>
+        <w:rPr>
+          <w:noProof/>
+        </w:rPr>
+        <w:fldChar w:fldCharType="end"/>
+      </w:r>
       <w:r>
         <w:t>: Fonction Gaussienne</w:t>
       </w:r>
@@ -565,29 +617,10 @@
           <w:position w:val="-10"/>
         </w:rPr>
         <w:object w:dxaOrig="2760" w:dyaOrig="639">
-          <v:shapetype id="_x0000_t75" coordsize="21600,21600" o:spt="75" o:preferrelative="t" path="m@4@5l@4@11@9@11@9@5xe" filled="f" stroked="f">
-            <v:stroke joinstyle="miter"/>
-            <v:formulas>
-              <v:f eqn="if lineDrawn pixelLineWidth 0"/>
-              <v:f eqn="sum @0 1 0"/>
-              <v:f eqn="sum 0 0 @1"/>
-              <v:f eqn="prod @2 1 2"/>
-              <v:f eqn="prod @3 21600 pixelWidth"/>
-              <v:f eqn="prod @3 21600 pixelHeight"/>
-              <v:f eqn="sum @0 0 1"/>
-              <v:f eqn="prod @6 1 2"/>
-              <v:f eqn="prod @7 21600 pixelWidth"/>
-              <v:f eqn="sum @8 21600 0"/>
-              <v:f eqn="prod @7 21600 pixelHeight"/>
-              <v:f eqn="sum @10 21600 0"/>
-            </v:formulas>
-            <v:path o:extrusionok="f" gradientshapeok="t" o:connecttype="rect"/>
-            <o:lock v:ext="edit" aspectratio="t"/>
-          </v:shapetype>
-          <v:shape id="_x0000_i1050" type="#_x0000_t75" style="width:138pt;height:32.05pt" o:ole="">
-            <v:imagedata r:id="rId7" o:title=""/>
+          <v:shape id="_x0000_i1025" type="#_x0000_t75" style="width:138pt;height:31.8pt" o:ole="">
+            <v:imagedata r:id="rId9" o:title=""/>
           </v:shape>
-          <o:OLEObject Type="Embed" ProgID="Equation.DSMT4" ShapeID="_x0000_i1050" DrawAspect="Content" ObjectID="_1744617774" r:id="rId8"/>
+          <o:OLEObject Type="Embed" ProgID="Equation.DSMT4" ShapeID="_x0000_i1025" DrawAspect="Content" ObjectID="_1746284011" r:id="rId10"/>
         </w:object>
       </w:r>
       <w:r>
@@ -753,32 +786,10 @@
           <w:lang w:eastAsia="fr-FR"/>
         </w:rPr>
         <w:object w:dxaOrig="639" w:dyaOrig="360">
-          <v:shape id="_x0000_i1025" type="#_x0000_t75" style="width:32.05pt;height:18.15pt" o:ole="">
-            <v:imagedata r:id="rId9" o:title=""/>
-          </v:shape>
-          <o:OLEObject Type="Embed" ProgID="Equation.DSMT4" ShapeID="_x0000_i1025" DrawAspect="Content" ObjectID="_1744617775" r:id="rId10"/>
-        </w:object>
-      </w:r>
-      <w:r>
-        <w:rPr>
-          <w:rFonts w:eastAsia="Times New Roman" w:cs="Times New Roman"/>
-          <w:szCs w:val="24"/>
-          <w:lang w:eastAsia="fr-FR"/>
-        </w:rPr>
-        <w:t xml:space="preserve"> et </w:t>
-      </w:r>
-      <w:r>
-        <w:rPr>
-          <w:rFonts w:eastAsia="Times New Roman" w:cs="Times New Roman"/>
-          <w:position w:val="-12"/>
-          <w:szCs w:val="24"/>
-          <w:lang w:eastAsia="fr-FR"/>
-        </w:rPr>
-        <w:object w:dxaOrig="660" w:dyaOrig="360">
-          <v:shape id="_x0000_i1026" type="#_x0000_t75" style="width:33.3pt;height:18.15pt" o:ole="">
+          <v:shape id="_x0000_i1026" type="#_x0000_t75" style="width:31.8pt;height:18pt" o:ole="">
             <v:imagedata r:id="rId11" o:title=""/>
           </v:shape>
-          <o:OLEObject Type="Embed" ProgID="Equation.DSMT4" ShapeID="_x0000_i1026" DrawAspect="Content" ObjectID="_1744617776" r:id="rId12"/>
+          <o:OLEObject Type="Embed" ProgID="Equation.DSMT4" ShapeID="_x0000_i1026" DrawAspect="Content" ObjectID="_1746284012" r:id="rId12"/>
         </w:object>
       </w:r>
       <w:r>
@@ -787,62 +798,20 @@
           <w:szCs w:val="24"/>
           <w:lang w:eastAsia="fr-FR"/>
         </w:rPr>
-        <w:t xml:space="preserve">  .</w:t>
-      </w:r>
-    </w:p>
-    <w:p>
-      <w:pPr>
-        <w:spacing w:before="100" w:beforeAutospacing="1" w:after="100" w:afterAutospacing="1" w:line="360" w:lineRule="auto"/>
-        <w:rPr>
-          <w:rFonts w:eastAsia="Times New Roman" w:cs="Times New Roman"/>
-          <w:szCs w:val="24"/>
-          <w:lang w:eastAsia="fr-FR"/>
-        </w:rPr>
-      </w:pPr>
-      <w:r>
-        <w:rPr>
-          <w:rFonts w:eastAsia="Times New Roman" w:cs="Times New Roman"/>
-          <w:szCs w:val="24"/>
-          <w:lang w:eastAsia="fr-FR"/>
-        </w:rPr>
-        <w:t xml:space="preserve">Et que les </w:t>
-      </w:r>
-      <w:r>
-        <w:rPr>
-          <w:rFonts w:eastAsia="Times New Roman" w:cs="Times New Roman"/>
-          <w:szCs w:val="24"/>
-          <w:lang w:eastAsia="fr-FR"/>
-        </w:rPr>
-        <w:t>écart-types</w:t>
-      </w:r>
-      <w:r>
-        <w:rPr>
-          <w:rFonts w:eastAsia="Times New Roman" w:cs="Times New Roman"/>
-          <w:szCs w:val="24"/>
-          <w:lang w:eastAsia="fr-FR"/>
-        </w:rPr>
-        <w:t xml:space="preserve"> de la courbe selon x et y sont les mêmes ; </w:t>
-      </w:r>
-      <w:r>
-        <w:rPr>
-          <w:rFonts w:eastAsia="Times New Roman" w:cs="Times New Roman"/>
-          <w:szCs w:val="24"/>
-          <w:lang w:eastAsia="fr-FR"/>
-        </w:rPr>
-        <w:t>donc</w:t>
-      </w:r>
-      <w:r>
-        <w:rPr>
-          <w:rFonts w:eastAsia="Times New Roman" w:cs="Times New Roman"/>
-          <w:position w:val="-14"/>
-          <w:szCs w:val="24"/>
-          <w:lang w:eastAsia="fr-FR"/>
-        </w:rPr>
-        <w:object w:dxaOrig="800" w:dyaOrig="380">
-          <v:shape id="_x0000_i1027" type="#_x0000_t75" style="width:39.95pt;height:18.75pt" o:ole="">
+        <w:t xml:space="preserve"> et </w:t>
+      </w:r>
+      <w:r>
+        <w:rPr>
+          <w:rFonts w:eastAsia="Times New Roman" w:cs="Times New Roman"/>
+          <w:position w:val="-12"/>
+          <w:szCs w:val="24"/>
+          <w:lang w:eastAsia="fr-FR"/>
+        </w:rPr>
+        <w:object w:dxaOrig="660" w:dyaOrig="360">
+          <v:shape id="_x0000_i1027" type="#_x0000_t75" style="width:33pt;height:18pt" o:ole="">
             <v:imagedata r:id="rId13" o:title=""/>
           </v:shape>
-          <o:OLEObject Type="Embed" ProgID="Equation.DSMT4" ShapeID="_x0000_i1027" DrawAspect="Content" ObjectID="_1744617777" r:id="rId14"/>
+          <o:OLEObject Type="Embed" ProgID="Equation.DSMT4" ShapeID="_x0000_i1027" DrawAspect="Content" ObjectID="_1746284013" r:id="rId14"/>
         </w:object>
       </w:r>
       <w:r>
@@ -851,43 +820,107 @@
           <w:szCs w:val="24"/>
           <w:lang w:eastAsia="fr-FR"/>
         </w:rPr>
-        <w:t>.</w:t>
-      </w:r>
-    </w:p>
-    <w:p>
-      <w:pPr>
-        <w:spacing w:before="100" w:beforeAutospacing="1" w:after="100" w:afterAutospacing="1" w:line="360" w:lineRule="auto"/>
-        <w:rPr>
-          <w:rFonts w:eastAsia="Times New Roman" w:cs="Times New Roman"/>
-          <w:szCs w:val="24"/>
-          <w:lang w:eastAsia="fr-FR"/>
-        </w:rPr>
-      </w:pPr>
-      <w:r>
-        <w:rPr>
-          <w:rFonts w:eastAsia="Times New Roman" w:cs="Times New Roman"/>
-          <w:szCs w:val="24"/>
-          <w:lang w:eastAsia="fr-FR"/>
-        </w:rPr>
-        <w:t>La fonction Gaussienne vaut maintenant :</w:t>
-      </w:r>
-    </w:p>
-    <w:p>
-      <w:pPr>
-        <w:pStyle w:val="MTDisplayEquation"/>
-      </w:pPr>
-      <w:r>
-        <w:tab/>
-      </w:r>
-      <w:r>
-        <w:rPr>
-          <w:position w:val="-10"/>
-        </w:rPr>
-        <w:object w:dxaOrig="2000" w:dyaOrig="580">
-          <v:shape id="_x0000_i1028" type="#_x0000_t75" style="width:99.9pt;height:29.05pt" o:ole="">
+        <w:t xml:space="preserve">  .</w:t>
+      </w:r>
+    </w:p>
+    <w:p>
+      <w:pPr>
+        <w:spacing w:before="100" w:beforeAutospacing="1" w:after="100" w:afterAutospacing="1" w:line="360" w:lineRule="auto"/>
+        <w:rPr>
+          <w:rFonts w:eastAsia="Times New Roman" w:cs="Times New Roman"/>
+          <w:szCs w:val="24"/>
+          <w:lang w:eastAsia="fr-FR"/>
+        </w:rPr>
+      </w:pPr>
+      <w:r>
+        <w:rPr>
+          <w:rFonts w:eastAsia="Times New Roman" w:cs="Times New Roman"/>
+          <w:szCs w:val="24"/>
+          <w:lang w:eastAsia="fr-FR"/>
+        </w:rPr>
+        <w:t xml:space="preserve">Et que les </w:t>
+      </w:r>
+      <w:r>
+        <w:rPr>
+          <w:rFonts w:eastAsia="Times New Roman" w:cs="Times New Roman"/>
+          <w:szCs w:val="24"/>
+          <w:lang w:eastAsia="fr-FR"/>
+        </w:rPr>
+        <w:t>écart-types</w:t>
+      </w:r>
+      <w:r>
+        <w:rPr>
+          <w:rFonts w:eastAsia="Times New Roman" w:cs="Times New Roman"/>
+          <w:szCs w:val="24"/>
+          <w:lang w:eastAsia="fr-FR"/>
+        </w:rPr>
+        <w:t xml:space="preserve"> de la courbe selon x et y sont les mêmes ; </w:t>
+      </w:r>
+      <w:r>
+        <w:rPr>
+          <w:rFonts w:eastAsia="Times New Roman" w:cs="Times New Roman"/>
+          <w:szCs w:val="24"/>
+          <w:lang w:eastAsia="fr-FR"/>
+        </w:rPr>
+        <w:t>donc</w:t>
+      </w:r>
+      <w:r>
+        <w:rPr>
+          <w:rFonts w:eastAsia="Times New Roman" w:cs="Times New Roman"/>
+          <w:position w:val="-14"/>
+          <w:szCs w:val="24"/>
+          <w:lang w:eastAsia="fr-FR"/>
+        </w:rPr>
+        <w:object w:dxaOrig="800" w:dyaOrig="380">
+          <v:shape id="_x0000_i1028" type="#_x0000_t75" style="width:40.2pt;height:18.6pt" o:ole="">
             <v:imagedata r:id="rId15" o:title=""/>
           </v:shape>
-          <o:OLEObject Type="Embed" ProgID="Equation.DSMT4" ShapeID="_x0000_i1028" DrawAspect="Content" ObjectID="_1744617778" r:id="rId16"/>
+          <o:OLEObject Type="Embed" ProgID="Equation.DSMT4" ShapeID="_x0000_i1028" DrawAspect="Content" ObjectID="_1746284014" r:id="rId16"/>
+        </w:object>
+      </w:r>
+      <w:r>
+        <w:rPr>
+          <w:rFonts w:eastAsia="Times New Roman" w:cs="Times New Roman"/>
+          <w:szCs w:val="24"/>
+          <w:lang w:eastAsia="fr-FR"/>
+        </w:rPr>
+        <w:t>.</w:t>
+      </w:r>
+    </w:p>
+    <w:p>
+      <w:pPr>
+        <w:spacing w:before="100" w:beforeAutospacing="1" w:after="100" w:afterAutospacing="1" w:line="360" w:lineRule="auto"/>
+        <w:rPr>
+          <w:rFonts w:eastAsia="Times New Roman" w:cs="Times New Roman"/>
+          <w:szCs w:val="24"/>
+          <w:lang w:eastAsia="fr-FR"/>
+        </w:rPr>
+      </w:pPr>
+      <w:r>
+        <w:rPr>
+          <w:rFonts w:eastAsia="Times New Roman" w:cs="Times New Roman"/>
+          <w:szCs w:val="24"/>
+          <w:lang w:eastAsia="fr-FR"/>
+        </w:rPr>
+        <w:t>La fonction Gaussienne vaut maintenant :</w:t>
+      </w:r>
+    </w:p>
+    <w:p>
+      <w:pPr>
+        <w:pStyle w:val="MTDisplayEquation"/>
+      </w:pPr>
+      <w:r>
+        <w:tab/>
+      </w:r>
+      <w:r>
+        <w:rPr>
+          <w:position w:val="-10"/>
+        </w:rPr>
+        <w:object w:dxaOrig="2000" w:dyaOrig="580">
+          <v:shape id="_x0000_i1029" type="#_x0000_t75" style="width:100.2pt;height:28.8pt" o:ole="">
+            <v:imagedata r:id="rId17" o:title=""/>
+          </v:shape>
+          <o:OLEObject Type="Embed" ProgID="Equation.DSMT4" ShapeID="_x0000_i1029" DrawAspect="Content" ObjectID="_1746284015" r:id="rId18"/>
         </w:object>
       </w:r>
       <w:r>
@@ -1092,116 +1125,94 @@
           <w:lang w:eastAsia="fr-FR"/>
         </w:rPr>
         <w:object w:dxaOrig="1040" w:dyaOrig="620">
-          <v:shape id="_x0000_i1029" type="#_x0000_t75" style="width:52.05pt;height:30.85pt" o:ole="">
-            <v:imagedata r:id="rId17" o:title=""/>
-          </v:shape>
-          <o:OLEObject Type="Embed" ProgID="Equation.DSMT4" ShapeID="_x0000_i1029" DrawAspect="Content" ObjectID="_1744617779" r:id="rId18"/>
-        </w:object>
-      </w:r>
-    </w:p>
-    <w:p>
-      <w:pPr>
-        <w:spacing w:before="100" w:beforeAutospacing="1" w:after="100" w:afterAutospacing="1" w:line="360" w:lineRule="auto"/>
-      </w:pPr>
-      <w:r>
-        <w:t xml:space="preserve">En </w:t>
-      </w:r>
-      <w:r>
-        <w:t>effet</w:t>
-      </w:r>
-      <w:r>
-        <w:t>, l'amplitude de la courbe dans la fonction gaussienne bidimensionnelle est souvent définie de manière à normaliser la courbe et à faciliter sa comparaison avec d'autres courbes. L'amplitude est choisie de manière à ce que l'intégrale sur toute la surface de la courbe soit égale à 1</w:t>
-      </w:r>
-      <w:r>
-        <w:t xml:space="preserve"> (</w:t>
-      </w:r>
-      <w:r>
-        <w:rPr>
-          <w:position w:val="-18"/>
-        </w:rPr>
-        <w:object w:dxaOrig="2220" w:dyaOrig="520">
-          <v:shape id="_x0000_i1030" type="#_x0000_t75" style="width:110.65pt;height:26pt" o:ole="">
+          <v:shape id="_x0000_i1030" type="#_x0000_t75" style="width:52.2pt;height:30.6pt" o:ole="">
             <v:imagedata r:id="rId19" o:title=""/>
           </v:shape>
-          <o:OLEObject Type="Embed" ProgID="Equation.DSMT4" ShapeID="_x0000_i1030" DrawAspect="Content" ObjectID="_1744617780" r:id="rId20"/>
+          <o:OLEObject Type="Embed" ProgID="Equation.DSMT4" ShapeID="_x0000_i1030" DrawAspect="Content" ObjectID="_1746284016" r:id="rId20"/>
         </w:object>
       </w:r>
-      <w:r>
-        <w:t xml:space="preserve"> )</w:t>
-      </w:r>
-      <w:r>
-        <w:t xml:space="preserve">. La justification mathématique de cette amplitude peut être trouvée en utilisant </w:t>
-      </w:r>
-      <w:r>
-        <w:rPr>
-          <w:b/>
-        </w:rPr>
-        <w:t xml:space="preserve">le théorème de </w:t>
-      </w:r>
-      <w:proofErr w:type="spellStart"/>
-      <w:r>
-        <w:rPr>
-          <w:b/>
-        </w:rPr>
-        <w:t>Fubini</w:t>
-      </w:r>
-      <w:proofErr w:type="spellEnd"/>
-      <w:r>
-        <w:t>.</w:t>
-      </w:r>
-    </w:p>
-    <w:p>
-      <w:pPr>
-        <w:pStyle w:val="MTDisplayEquation"/>
-      </w:pPr>
-      <w:r>
-        <w:tab/>
+    </w:p>
+    <w:p>
+      <w:pPr>
+        <w:spacing w:before="100" w:beforeAutospacing="1" w:after="100" w:afterAutospacing="1" w:line="360" w:lineRule="auto"/>
+      </w:pPr>
+      <w:r>
+        <w:t xml:space="preserve">En </w:t>
+      </w:r>
+      <w:r>
+        <w:t>effet</w:t>
+      </w:r>
+      <w:r>
+        <w:t>, l'amplitude de la courbe dans la fonction gaussienne bidimensionnelle est souvent définie de manière à normaliser la courbe et à faciliter sa comparaison avec d'autres courbes. L'amplitude est choisie de manière à ce que l'intégrale sur toute la surface de la courbe soit égale à 1</w:t>
+      </w:r>
+      <w:r>
+        <w:t xml:space="preserve"> (</w:t>
       </w:r>
       <w:r>
         <w:rPr>
           <w:position w:val="-18"/>
         </w:rPr>
-        <w:object w:dxaOrig="4160" w:dyaOrig="520">
-          <v:shape id="_x0000_i1031" type="#_x0000_t75" style="width:208.2pt;height:26pt" o:ole="">
+        <w:object w:dxaOrig="2220" w:dyaOrig="520">
+          <v:shape id="_x0000_i1031" type="#_x0000_t75" style="width:110.4pt;height:25.8pt" o:ole="">
             <v:imagedata r:id="rId21" o:title=""/>
           </v:shape>
-          <o:OLEObject Type="Embed" ProgID="Equation.DSMT4" ShapeID="_x0000_i1031" DrawAspect="Content" ObjectID="_1744617781" r:id="rId22"/>
+          <o:OLEObject Type="Embed" ProgID="Equation.DSMT4" ShapeID="_x0000_i1031" DrawAspect="Content" ObjectID="_1746284017" r:id="rId22"/>
         </w:object>
       </w:r>
       <w:r>
-        <w:t xml:space="preserve"> </w:t>
-      </w:r>
-      <w:r>
-        <w:rPr>
-          <w:position w:val="-4"/>
-        </w:rPr>
-        <w:object w:dxaOrig="180" w:dyaOrig="279">
-          <v:shape id="_x0000_i1032" type="#_x0000_t75" style="width:9.1pt;height:13.9pt" o:ole="">
+        <w:t xml:space="preserve"> )</w:t>
+      </w:r>
+      <w:r>
+        <w:t xml:space="preserve">. La justification mathématique de cette amplitude peut être trouvée en utilisant </w:t>
+      </w:r>
+      <w:r>
+        <w:rPr>
+          <w:b/>
+        </w:rPr>
+        <w:t xml:space="preserve">le théorème de </w:t>
+      </w:r>
+      <w:proofErr w:type="spellStart"/>
+      <w:r>
+        <w:rPr>
+          <w:b/>
+        </w:rPr>
+        <w:t>Fubini</w:t>
+      </w:r>
+      <w:proofErr w:type="spellEnd"/>
+      <w:r>
+        <w:t>.</w:t>
+      </w:r>
+    </w:p>
+    <w:p>
+      <w:pPr>
+        <w:pStyle w:val="MTDisplayEquation"/>
+      </w:pPr>
+      <w:r>
+        <w:tab/>
+      </w:r>
+      <w:r>
+        <w:rPr>
+          <w:position w:val="-18"/>
+        </w:rPr>
+        <w:object w:dxaOrig="4160" w:dyaOrig="520">
+          <v:shape id="_x0000_i1032" type="#_x0000_t75" style="width:208.2pt;height:25.8pt" o:ole="">
             <v:imagedata r:id="rId23" o:title=""/>
           </v:shape>
-          <o:OLEObject Type="Embed" ProgID="Equation.DSMT4" ShapeID="_x0000_i1032" DrawAspect="Content" ObjectID="_1744617782" r:id="rId24"/>
+          <o:OLEObject Type="Embed" ProgID="Equation.DSMT4" ShapeID="_x0000_i1032" DrawAspect="Content" ObjectID="_1746284018" r:id="rId24"/>
         </w:object>
       </w:r>
       <w:r>
         <w:t xml:space="preserve"> </w:t>
       </w:r>
-    </w:p>
-    <w:p>
-      <w:pPr>
-        <w:spacing w:before="100" w:beforeAutospacing="1" w:after="100" w:afterAutospacing="1" w:line="360" w:lineRule="auto"/>
-      </w:pPr>
-      <w:r>
-        <w:t xml:space="preserve">Soit </w:t>
-      </w:r>
-      <w:r>
-        <w:rPr>
-          <w:position w:val="-18"/>
-        </w:rPr>
-        <w:object w:dxaOrig="2020" w:dyaOrig="520">
-          <v:shape id="_x0000_i1033" type="#_x0000_t75" style="width:101pt;height:26pt" o:ole="">
+      <w:r>
+        <w:rPr>
+          <w:position w:val="-4"/>
+        </w:rPr>
+        <w:object w:dxaOrig="180" w:dyaOrig="279">
+          <v:shape id="_x0000_i1033" type="#_x0000_t75" style="width:9pt;height:13.8pt" o:ole="">
             <v:imagedata r:id="rId25" o:title=""/>
           </v:shape>
-          <o:OLEObject Type="Embed" ProgID="Equation.DSMT4" ShapeID="_x0000_i1033" DrawAspect="Content" ObjectID="_1744617783" r:id="rId26"/>
+          <o:OLEObject Type="Embed" ProgID="Equation.DSMT4" ShapeID="_x0000_i1033" DrawAspect="Content" ObjectID="_1746284019" r:id="rId26"/>
         </w:object>
       </w:r>
       <w:r>
@@ -1213,111 +1224,133 @@
         <w:spacing w:before="100" w:beforeAutospacing="1" w:after="100" w:afterAutospacing="1" w:line="360" w:lineRule="auto"/>
       </w:pPr>
       <w:r>
-        <w:t xml:space="preserve">En substituant </w:t>
-      </w:r>
-      <w:r>
-        <w:rPr>
-          <w:position w:val="-10"/>
-        </w:rPr>
-        <w:object w:dxaOrig="760" w:dyaOrig="320">
-          <v:shape id="_x0000_i1034" type="#_x0000_t75" style="width:38.1pt;height:15.75pt" o:ole="">
+        <w:t xml:space="preserve">Soit </w:t>
+      </w:r>
+      <w:r>
+        <w:rPr>
+          <w:position w:val="-18"/>
+        </w:rPr>
+        <w:object w:dxaOrig="2020" w:dyaOrig="520">
+          <v:shape id="_x0000_i1034" type="#_x0000_t75" style="width:100.8pt;height:25.8pt" o:ole="">
             <v:imagedata r:id="rId27" o:title=""/>
           </v:shape>
-          <o:OLEObject Type="Embed" ProgID="Equation.DSMT4" ShapeID="_x0000_i1034" DrawAspect="Content" ObjectID="_1744617784" r:id="rId28"/>
+          <o:OLEObject Type="Embed" ProgID="Equation.DSMT4" ShapeID="_x0000_i1034" DrawAspect="Content" ObjectID="_1746284020" r:id="rId28"/>
         </w:object>
       </w:r>
       <w:r>
-        <w:t xml:space="preserve"> par expressions dans cette équation, on obtient :</w:t>
-      </w:r>
-    </w:p>
-    <w:p>
-      <w:pPr>
-        <w:pStyle w:val="MTDisplayEquation"/>
-      </w:pPr>
-      <w:r>
-        <w:tab/>
-      </w:r>
-      <w:r>
-        <w:rPr>
-          <w:position w:val="-18"/>
-        </w:rPr>
-        <w:object w:dxaOrig="2280" w:dyaOrig="660">
-          <v:shape id="_x0000_i1035" type="#_x0000_t75" style="width:113.75pt;height:33.3pt" o:ole="">
+        <w:t xml:space="preserve"> </w:t>
+      </w:r>
+    </w:p>
+    <w:p>
+      <w:pPr>
+        <w:spacing w:before="100" w:beforeAutospacing="1" w:after="100" w:afterAutospacing="1" w:line="360" w:lineRule="auto"/>
+      </w:pPr>
+      <w:r>
+        <w:t xml:space="preserve">En substituant </w:t>
+      </w:r>
+      <w:r>
+        <w:rPr>
+          <w:position w:val="-10"/>
+        </w:rPr>
+        <w:object w:dxaOrig="760" w:dyaOrig="320">
+          <v:shape id="_x0000_i1035" type="#_x0000_t75" style="width:38.4pt;height:15.6pt" o:ole="">
             <v:imagedata r:id="rId29" o:title=""/>
           </v:shape>
-          <o:OLEObject Type="Embed" ProgID="Equation.DSMT4" ShapeID="_x0000_i1035" DrawAspect="Content" ObjectID="_1744617785" r:id="rId30"/>
+          <o:OLEObject Type="Embed" ProgID="Equation.DSMT4" ShapeID="_x0000_i1035" DrawAspect="Content" ObjectID="_1746284021" r:id="rId30"/>
         </w:object>
       </w:r>
       <w:r>
-        <w:t xml:space="preserve">  </w:t>
-      </w:r>
-      <w:r>
-        <w:rPr>
-          <w:position w:val="-6"/>
-        </w:rPr>
-        <w:object w:dxaOrig="340" w:dyaOrig="240">
-          <v:shape id="_x0000_i1036" type="#_x0000_t75" style="width:16.95pt;height:12.1pt" o:ole="">
+        <w:t xml:space="preserve"> par expressions dans cette équation, on obtient :</w:t>
+      </w:r>
+    </w:p>
+    <w:p>
+      <w:pPr>
+        <w:pStyle w:val="MTDisplayEquation"/>
+      </w:pPr>
+      <w:r>
+        <w:tab/>
+      </w:r>
+      <w:r>
+        <w:rPr>
+          <w:position w:val="-18"/>
+        </w:rPr>
+        <w:object w:dxaOrig="2280" w:dyaOrig="660">
+          <v:shape id="_x0000_i1036" type="#_x0000_t75" style="width:114pt;height:33pt" o:ole="">
             <v:imagedata r:id="rId31" o:title=""/>
           </v:shape>
-          <o:OLEObject Type="Embed" ProgID="Equation.DSMT4" ShapeID="_x0000_i1036" DrawAspect="Content" ObjectID="_1744617786" r:id="rId32"/>
+          <o:OLEObject Type="Embed" ProgID="Equation.DSMT4" ShapeID="_x0000_i1036" DrawAspect="Content" ObjectID="_1746284022" r:id="rId32"/>
         </w:object>
       </w:r>
       <w:r>
-        <w:t xml:space="preserve"> </w:t>
-      </w:r>
-    </w:p>
-    <w:p>
-      <w:pPr>
-        <w:pStyle w:val="MTDisplayEquation"/>
-      </w:pPr>
-      <w:r>
-        <w:tab/>
-      </w:r>
-      <w:r>
-        <w:rPr>
-          <w:position w:val="-18"/>
-        </w:rPr>
-        <w:object w:dxaOrig="2560" w:dyaOrig="660">
-          <v:shape id="_x0000_i1037" type="#_x0000_t75" style="width:128.25pt;height:33.3pt" o:ole="">
+        <w:t xml:space="preserve">  </w:t>
+      </w:r>
+      <w:r>
+        <w:rPr>
+          <w:position w:val="-6"/>
+        </w:rPr>
+        <w:object w:dxaOrig="340" w:dyaOrig="240">
+          <v:shape id="_x0000_i1037" type="#_x0000_t75" style="width:16.8pt;height:12pt" o:ole="">
             <v:imagedata r:id="rId33" o:title=""/>
           </v:shape>
-          <o:OLEObject Type="Embed" ProgID="Equation.DSMT4" ShapeID="_x0000_i1037" DrawAspect="Content" ObjectID="_1744617787" r:id="rId34"/>
+          <o:OLEObject Type="Embed" ProgID="Equation.DSMT4" ShapeID="_x0000_i1037" DrawAspect="Content" ObjectID="_1746284023" r:id="rId34"/>
         </w:object>
       </w:r>
       <w:r>
         <w:t xml:space="preserve"> </w:t>
       </w:r>
-      <w:r>
-        <w:rPr>
-          <w:position w:val="-6"/>
-        </w:rPr>
-        <w:object w:dxaOrig="340" w:dyaOrig="240">
-          <v:shape id="_x0000_i1038" type="#_x0000_t75" style="width:16.95pt;height:12.1pt" o:ole="">
+    </w:p>
+    <w:p>
+      <w:pPr>
+        <w:pStyle w:val="MTDisplayEquation"/>
+      </w:pPr>
+      <w:r>
+        <w:tab/>
+      </w:r>
+      <w:r>
+        <w:rPr>
+          <w:position w:val="-18"/>
+        </w:rPr>
+        <w:object w:dxaOrig="2560" w:dyaOrig="660">
+          <v:shape id="_x0000_i1038" type="#_x0000_t75" style="width:128.4pt;height:33pt" o:ole="">
             <v:imagedata r:id="rId35" o:title=""/>
           </v:shape>
-          <o:OLEObject Type="Embed" ProgID="Equation.DSMT4" ShapeID="_x0000_i1038" DrawAspect="Content" ObjectID="_1744617788" r:id="rId36"/>
+          <o:OLEObject Type="Embed" ProgID="Equation.DSMT4" ShapeID="_x0000_i1038" DrawAspect="Content" ObjectID="_1746284024" r:id="rId36"/>
         </w:object>
       </w:r>
       <w:r>
         <w:t xml:space="preserve"> </w:t>
       </w:r>
-    </w:p>
-    <w:p>
-      <w:pPr>
-        <w:pStyle w:val="MTDisplayEquation"/>
-      </w:pPr>
-      <w:r>
-        <w:tab/>
-      </w:r>
-      <w:r>
-        <w:rPr>
-          <w:position w:val="-10"/>
-        </w:rPr>
-        <w:object w:dxaOrig="3420" w:dyaOrig="580">
-          <v:shape id="_x0000_i1039" type="#_x0000_t75" style="width:171.15pt;height:29.05pt" o:ole="">
+      <w:r>
+        <w:rPr>
+          <w:position w:val="-6"/>
+        </w:rPr>
+        <w:object w:dxaOrig="340" w:dyaOrig="240">
+          <v:shape id="_x0000_i1039" type="#_x0000_t75" style="width:16.8pt;height:12pt" o:ole="">
             <v:imagedata r:id="rId37" o:title=""/>
           </v:shape>
-          <o:OLEObject Type="Embed" ProgID="Equation.DSMT4" ShapeID="_x0000_i1039" DrawAspect="Content" ObjectID="_1744617789" r:id="rId38"/>
+          <o:OLEObject Type="Embed" ProgID="Equation.DSMT4" ShapeID="_x0000_i1039" DrawAspect="Content" ObjectID="_1746284025" r:id="rId38"/>
+        </w:object>
+      </w:r>
+      <w:r>
+        <w:t xml:space="preserve"> </w:t>
+      </w:r>
+    </w:p>
+    <w:p>
+      <w:pPr>
+        <w:pStyle w:val="MTDisplayEquation"/>
+      </w:pPr>
+      <w:r>
+        <w:tab/>
+      </w:r>
+      <w:r>
+        <w:rPr>
+          <w:position w:val="-10"/>
+        </w:rPr>
+        <w:object w:dxaOrig="3420" w:dyaOrig="580">
+          <v:shape id="_x0000_i1040" type="#_x0000_t75" style="width:171pt;height:28.8pt" o:ole="">
+            <v:imagedata r:id="rId39" o:title=""/>
+          </v:shape>
+          <o:OLEObject Type="Embed" ProgID="Equation.DSMT4" ShapeID="_x0000_i1040" DrawAspect="Content" ObjectID="_1746284026" r:id="rId40"/>
         </w:object>
       </w:r>
       <w:r>
@@ -1351,10 +1384,10 @@
           <w:position w:val="-18"/>
         </w:rPr>
         <w:object w:dxaOrig="5200" w:dyaOrig="639">
-          <v:shape id="_x0000_i1040" type="#_x0000_t75" style="width:260.25pt;height:32.05pt" o:ole="">
-            <v:imagedata r:id="rId39" o:title=""/>
+          <v:shape id="_x0000_i1041" type="#_x0000_t75" style="width:260.4pt;height:31.8pt" o:ole="">
+            <v:imagedata r:id="rId41" o:title=""/>
           </v:shape>
-          <o:OLEObject Type="Embed" ProgID="Equation.DSMT4" ShapeID="_x0000_i1040" DrawAspect="Content" ObjectID="_1744617790" r:id="rId40"/>
+          <o:OLEObject Type="Embed" ProgID="Equation.DSMT4" ShapeID="_x0000_i1041" DrawAspect="Content" ObjectID="_1746284027" r:id="rId42"/>
         </w:object>
       </w:r>
       <w:r>
@@ -1365,10 +1398,10 @@
           <w:position w:val="-6"/>
         </w:rPr>
         <w:object w:dxaOrig="340" w:dyaOrig="240">
-          <v:shape id="_x0000_i1041" type="#_x0000_t75" style="width:16.95pt;height:12.1pt" o:ole="">
-            <v:imagedata r:id="rId31" o:title=""/>
+          <v:shape id="_x0000_i1042" type="#_x0000_t75" style="width:16.8pt;height:12pt" o:ole="">
+            <v:imagedata r:id="rId33" o:title=""/>
           </v:shape>
-          <o:OLEObject Type="Embed" ProgID="Equation.DSMT4" ShapeID="_x0000_i1041" DrawAspect="Content" ObjectID="_1744617791" r:id="rId41"/>
+          <o:OLEObject Type="Embed" ProgID="Equation.DSMT4" ShapeID="_x0000_i1042" DrawAspect="Content" ObjectID="_1746284028" r:id="rId43"/>
         </w:object>
       </w:r>
       <w:r>
@@ -1387,148 +1420,148 @@
           <w:position w:val="-18"/>
         </w:rPr>
         <w:object w:dxaOrig="3940" w:dyaOrig="520">
-          <v:shape id="_x0000_i1042" type="#_x0000_t75" style="width:197.2pt;height:26pt" o:ole="">
-            <v:imagedata r:id="rId42" o:title=""/>
-          </v:shape>
-          <o:OLEObject Type="Embed" ProgID="Equation.DSMT4" ShapeID="_x0000_i1042" DrawAspect="Content" ObjectID="_1744617792" r:id="rId43"/>
-        </w:object>
-      </w:r>
-    </w:p>
-    <w:p>
-      <w:pPr>
-        <w:pStyle w:val="MTDisplayEquation"/>
-      </w:pPr>
-    </w:p>
-    <w:p>
-      <w:pPr>
-        <w:spacing w:line="360" w:lineRule="auto"/>
-        <w:rPr>
-          <w:lang w:eastAsia="fr-FR"/>
-        </w:rPr>
-      </w:pPr>
-    </w:p>
-    <w:p>
-      <w:pPr>
-        <w:spacing w:before="100" w:beforeAutospacing="1" w:after="100" w:afterAutospacing="1" w:line="360" w:lineRule="auto"/>
-        <w:rPr>
-          <w:rFonts w:eastAsia="Times New Roman" w:cs="Times New Roman"/>
-          <w:szCs w:val="24"/>
-          <w:lang w:eastAsia="fr-FR"/>
-        </w:rPr>
-      </w:pPr>
-      <w:r>
-        <w:rPr>
-          <w:rFonts w:eastAsia="Times New Roman" w:cs="Times New Roman"/>
-          <w:szCs w:val="24"/>
-          <w:lang w:eastAsia="fr-FR"/>
-        </w:rPr>
-        <w:t>En égalant cette expression à 1 et en résolvant pour A, on obtient :</w:t>
-      </w:r>
-    </w:p>
-    <w:p>
-      <w:pPr>
-        <w:pStyle w:val="MTDisplayEquation"/>
-      </w:pPr>
-      <w:r>
-        <w:tab/>
-      </w:r>
-      <w:r>
-        <w:rPr>
-          <w:position w:val="-24"/>
-        </w:rPr>
-        <w:object w:dxaOrig="1040" w:dyaOrig="620">
-          <v:shape id="_x0000_i1043" type="#_x0000_t75" style="width:52.05pt;height:30.85pt" o:ole="">
+          <v:shape id="_x0000_i1043" type="#_x0000_t75" style="width:197.4pt;height:25.8pt" o:ole="">
             <v:imagedata r:id="rId44" o:title=""/>
           </v:shape>
-          <o:OLEObject Type="Embed" ProgID="Equation.DSMT4" ShapeID="_x0000_i1043" DrawAspect="Content" ObjectID="_1744617793" r:id="rId45"/>
+          <o:OLEObject Type="Embed" ProgID="Equation.DSMT4" ShapeID="_x0000_i1043" DrawAspect="Content" ObjectID="_1746284029" r:id="rId45"/>
         </w:object>
       </w:r>
-      <w:r>
-        <w:t xml:space="preserve"> </w:t>
-      </w:r>
-    </w:p>
-    <w:p>
-      <w:pPr>
-        <w:spacing w:before="100" w:beforeAutospacing="1" w:after="100" w:afterAutospacing="1" w:line="360" w:lineRule="auto"/>
-        <w:rPr>
-          <w:rFonts w:eastAsia="Times New Roman" w:cs="Times New Roman"/>
-          <w:szCs w:val="24"/>
-          <w:lang w:eastAsia="fr-FR"/>
-        </w:rPr>
-      </w:pPr>
-      <w:r>
-        <w:rPr>
-          <w:rFonts w:eastAsia="Times New Roman" w:cs="Times New Roman"/>
-          <w:szCs w:val="24"/>
-          <w:lang w:eastAsia="fr-FR"/>
-        </w:rPr>
-        <w:t xml:space="preserve">Cela démontre que si nous choisissons l'amplitude de la fonction gaussienne à </w:t>
-      </w:r>
-      <w:r>
-        <w:rPr>
-          <w:rFonts w:eastAsia="Times New Roman" w:cs="Times New Roman"/>
-          <w:szCs w:val="24"/>
-          <w:lang w:eastAsia="fr-FR"/>
-        </w:rPr>
-        <w:t>être</w:t>
-      </w:r>
-      <w:r>
-        <w:rPr>
-          <w:rFonts w:eastAsia="Times New Roman" w:cs="Times New Roman"/>
+    </w:p>
+    <w:p>
+      <w:pPr>
+        <w:pStyle w:val="MTDisplayEquation"/>
+      </w:pPr>
+    </w:p>
+    <w:p>
+      <w:pPr>
+        <w:spacing w:line="360" w:lineRule="auto"/>
+        <w:rPr>
+          <w:lang w:eastAsia="fr-FR"/>
+        </w:rPr>
+      </w:pPr>
+    </w:p>
+    <w:p>
+      <w:pPr>
+        <w:spacing w:before="100" w:beforeAutospacing="1" w:after="100" w:afterAutospacing="1" w:line="360" w:lineRule="auto"/>
+        <w:rPr>
+          <w:rFonts w:eastAsia="Times New Roman" w:cs="Times New Roman"/>
+          <w:szCs w:val="24"/>
+          <w:lang w:eastAsia="fr-FR"/>
+        </w:rPr>
+      </w:pPr>
+      <w:r>
+        <w:rPr>
+          <w:rFonts w:eastAsia="Times New Roman" w:cs="Times New Roman"/>
+          <w:szCs w:val="24"/>
+          <w:lang w:eastAsia="fr-FR"/>
+        </w:rPr>
+        <w:t>En égalant cette expression à 1 et en résolvant pour A, on obtient :</w:t>
+      </w:r>
+    </w:p>
+    <w:p>
+      <w:pPr>
+        <w:pStyle w:val="MTDisplayEquation"/>
+      </w:pPr>
+      <w:r>
+        <w:tab/>
+      </w:r>
+      <w:r>
+        <w:rPr>
           <w:position w:val="-24"/>
-          <w:szCs w:val="24"/>
-          <w:lang w:eastAsia="fr-FR"/>
-        </w:rPr>
-        <w:object w:dxaOrig="639" w:dyaOrig="620">
-          <v:shape id="_x0000_i1044" type="#_x0000_t75" style="width:32.05pt;height:30.85pt" o:ole="">
+        </w:rPr>
+        <w:object w:dxaOrig="1040" w:dyaOrig="620">
+          <v:shape id="_x0000_i1044" type="#_x0000_t75" style="width:52.2pt;height:30.6pt" o:ole="">
             <v:imagedata r:id="rId46" o:title=""/>
           </v:shape>
-          <o:OLEObject Type="Embed" ProgID="Equation.DSMT4" ShapeID="_x0000_i1044" DrawAspect="Content" ObjectID="_1744617794" r:id="rId47"/>
+          <o:OLEObject Type="Embed" ProgID="Equation.DSMT4" ShapeID="_x0000_i1044" DrawAspect="Content" ObjectID="_1746284030" r:id="rId47"/>
         </w:object>
       </w:r>
       <w:r>
-        <w:rPr>
-          <w:rFonts w:eastAsia="Times New Roman" w:cs="Times New Roman"/>
-          <w:szCs w:val="24"/>
-          <w:lang w:eastAsia="fr-FR"/>
-        </w:rPr>
-        <w:t>, l'intégrale sur toute la surface de la courbe est égale à 1.</w:t>
-      </w:r>
-    </w:p>
-    <w:p>
-      <w:pPr>
-        <w:spacing w:before="100" w:beforeAutospacing="1" w:after="100" w:afterAutospacing="1" w:line="360" w:lineRule="auto"/>
-        <w:rPr>
-          <w:rFonts w:eastAsia="Times New Roman" w:cs="Times New Roman"/>
-          <w:szCs w:val="24"/>
-          <w:lang w:eastAsia="fr-FR"/>
-        </w:rPr>
-      </w:pPr>
-      <w:r>
-        <w:rPr>
-          <w:rFonts w:eastAsia="Times New Roman" w:cs="Times New Roman"/>
-          <w:szCs w:val="24"/>
-          <w:lang w:eastAsia="fr-FR"/>
-        </w:rPr>
-        <w:t>Finalement, on obtient :</w:t>
-      </w:r>
-    </w:p>
-    <w:p>
-      <w:pPr>
-        <w:pStyle w:val="MTDisplayEquation"/>
-      </w:pPr>
-      <w:r>
-        <w:tab/>
-      </w:r>
-      <w:r>
-        <w:rPr>
+        <w:t xml:space="preserve"> </w:t>
+      </w:r>
+    </w:p>
+    <w:p>
+      <w:pPr>
+        <w:spacing w:before="100" w:beforeAutospacing="1" w:after="100" w:afterAutospacing="1" w:line="360" w:lineRule="auto"/>
+        <w:rPr>
+          <w:rFonts w:eastAsia="Times New Roman" w:cs="Times New Roman"/>
+          <w:szCs w:val="24"/>
+          <w:lang w:eastAsia="fr-FR"/>
+        </w:rPr>
+      </w:pPr>
+      <w:r>
+        <w:rPr>
+          <w:rFonts w:eastAsia="Times New Roman" w:cs="Times New Roman"/>
+          <w:szCs w:val="24"/>
+          <w:lang w:eastAsia="fr-FR"/>
+        </w:rPr>
+        <w:t xml:space="preserve">Cela démontre que si nous choisissons l'amplitude de la fonction gaussienne à </w:t>
+      </w:r>
+      <w:r>
+        <w:rPr>
+          <w:rFonts w:eastAsia="Times New Roman" w:cs="Times New Roman"/>
+          <w:szCs w:val="24"/>
+          <w:lang w:eastAsia="fr-FR"/>
+        </w:rPr>
+        <w:t>être</w:t>
+      </w:r>
+      <w:r>
+        <w:rPr>
+          <w:rFonts w:eastAsia="Times New Roman" w:cs="Times New Roman"/>
           <w:position w:val="-24"/>
-        </w:rPr>
-        <w:object w:dxaOrig="2340" w:dyaOrig="720">
-          <v:shape id="_x0000_i1045" type="#_x0000_t75" style="width:147.65pt;height:46pt" o:ole="">
+          <w:szCs w:val="24"/>
+          <w:lang w:eastAsia="fr-FR"/>
+        </w:rPr>
+        <w:object w:dxaOrig="639" w:dyaOrig="620">
+          <v:shape id="_x0000_i1045" type="#_x0000_t75" style="width:31.8pt;height:30.6pt" o:ole="">
             <v:imagedata r:id="rId48" o:title=""/>
           </v:shape>
-          <o:OLEObject Type="Embed" ProgID="Equation.DSMT4" ShapeID="_x0000_i1045" DrawAspect="Content" ObjectID="_1744617795" r:id="rId49"/>
+          <o:OLEObject Type="Embed" ProgID="Equation.DSMT4" ShapeID="_x0000_i1045" DrawAspect="Content" ObjectID="_1746284031" r:id="rId49"/>
+        </w:object>
+      </w:r>
+      <w:r>
+        <w:rPr>
+          <w:rFonts w:eastAsia="Times New Roman" w:cs="Times New Roman"/>
+          <w:szCs w:val="24"/>
+          <w:lang w:eastAsia="fr-FR"/>
+        </w:rPr>
+        <w:t>, l'intégrale sur toute la surface de la courbe est égale à 1.</w:t>
+      </w:r>
+    </w:p>
+    <w:p>
+      <w:pPr>
+        <w:spacing w:before="100" w:beforeAutospacing="1" w:after="100" w:afterAutospacing="1" w:line="360" w:lineRule="auto"/>
+        <w:rPr>
+          <w:rFonts w:eastAsia="Times New Roman" w:cs="Times New Roman"/>
+          <w:szCs w:val="24"/>
+          <w:lang w:eastAsia="fr-FR"/>
+        </w:rPr>
+      </w:pPr>
+      <w:r>
+        <w:rPr>
+          <w:rFonts w:eastAsia="Times New Roman" w:cs="Times New Roman"/>
+          <w:szCs w:val="24"/>
+          <w:lang w:eastAsia="fr-FR"/>
+        </w:rPr>
+        <w:t>Finalement, on obtient :</w:t>
+      </w:r>
+    </w:p>
+    <w:p>
+      <w:pPr>
+        <w:pStyle w:val="MTDisplayEquation"/>
+      </w:pPr>
+      <w:r>
+        <w:tab/>
+      </w:r>
+      <w:r>
+        <w:rPr>
+          <w:position w:val="-24"/>
+        </w:rPr>
+        <w:object w:dxaOrig="2340" w:dyaOrig="720">
+          <v:shape id="_x0000_i1046" type="#_x0000_t75" style="width:147.6pt;height:46.2pt" o:ole="">
+            <v:imagedata r:id="rId50" o:title=""/>
+          </v:shape>
+          <o:OLEObject Type="Embed" ProgID="Equation.DSMT4" ShapeID="_x0000_i1046" DrawAspect="Content" ObjectID="_1746284032" r:id="rId51"/>
         </w:object>
       </w:r>
       <w:r>
@@ -1595,128 +1628,130 @@
           <w:position w:val="-4"/>
         </w:rPr>
         <w:object w:dxaOrig="180" w:dyaOrig="279">
-          <v:shape id="_x0000_i1046" type="#_x0000_t75" style="width:9.1pt;height:13.9pt" o:ole="">
-            <v:imagedata r:id="rId50" o:title=""/>
-          </v:shape>
-          <o:OLEObject Type="Embed" ProgID="Equation.DSMT4" ShapeID="_x0000_i1046" DrawAspect="Content" ObjectID="_1744617796" r:id="rId51"/>
-        </w:object>
-      </w:r>
-      <w:r>
-        <w:t xml:space="preserve"> </w:t>
-      </w:r>
-    </w:p>
-    <w:p>
-      <w:pPr>
-        <w:spacing w:before="100" w:beforeAutospacing="1" w:after="100" w:afterAutospacing="1" w:line="360" w:lineRule="auto"/>
-        <w:rPr>
-          <w:rFonts w:eastAsia="Times New Roman" w:cs="Times New Roman"/>
-          <w:szCs w:val="24"/>
-          <w:lang w:eastAsia="fr-FR"/>
-        </w:rPr>
-      </w:pPr>
-      <w:r>
-        <w:t>Un noyau gaussien est une matrice de pixels de taille déterminée par l'écart type (</w:t>
-      </w:r>
-      <w:r>
-        <w:rPr>
-          <w:position w:val="-6"/>
-        </w:rPr>
-        <w:object w:dxaOrig="240" w:dyaOrig="220">
-          <v:shape id="_x0000_i1047" type="#_x0000_t75" style="width:12.1pt;height:10.9pt" o:ole="">
+          <v:shape id="_x0000_i1047" type="#_x0000_t75" style="width:9pt;height:13.8pt" o:ole="">
             <v:imagedata r:id="rId52" o:title=""/>
           </v:shape>
-          <o:OLEObject Type="Embed" ProgID="Equation.DSMT4" ShapeID="_x0000_i1047" DrawAspect="Content" ObjectID="_1744617797" r:id="rId53"/>
+          <o:OLEObject Type="Embed" ProgID="Equation.DSMT4" ShapeID="_x0000_i1047" DrawAspect="Content" ObjectID="_1746284033" r:id="rId53"/>
         </w:object>
       </w:r>
       <w:r>
-        <w:t xml:space="preserve">) de la fonction gaussienne, qui est utilisé pour pondérer les pixels voisins de l'image lors de la convolution. Le noyau gaussien est une représentation discrète de la fonction gaussienne multidimensionnelle, qui est utilisée pour modéliser la distribution de probabilité de certaines caractéristiques visuelles dans le traitement d'images. </w:t>
-      </w:r>
-      <w:r>
-        <w:rPr>
-          <w:rFonts w:eastAsia="Times New Roman" w:cs="Times New Roman"/>
-          <w:szCs w:val="24"/>
-          <w:lang w:eastAsia="fr-FR"/>
-        </w:rPr>
-        <w:t>Le noyau gaussien est souvent utilisé dans le domaine de la vision par ordinateur pour réduire le bruit d'une image, améliorer sa qualité ou encore pour effectuer une opération de flou.</w:t>
-      </w:r>
-    </w:p>
-    <w:p>
-      <w:pPr>
-        <w:spacing w:before="100" w:beforeAutospacing="1" w:after="100" w:afterAutospacing="1" w:line="360" w:lineRule="auto"/>
-        <w:rPr>
-          <w:rFonts w:eastAsia="Times New Roman" w:cs="Times New Roman"/>
-          <w:szCs w:val="24"/>
-          <w:lang w:eastAsia="fr-FR"/>
-        </w:rPr>
-      </w:pPr>
-      <w:r>
-        <w:rPr>
-          <w:rFonts w:eastAsia="Times New Roman" w:cs="Times New Roman"/>
-          <w:szCs w:val="24"/>
-          <w:lang w:eastAsia="fr-FR"/>
-        </w:rPr>
-        <w:t>Le noyau gaussien est une matrice carrée de taille (2k+1) x (2k+1) où k est un nombre entier positif. Les coefficients de cette matrice sont calculés à partir de la fonction gaussienne. Plus précisément, le c</w:t>
-      </w:r>
-      <w:r>
-        <w:rPr>
-          <w:rFonts w:eastAsia="Times New Roman" w:cs="Times New Roman"/>
-          <w:szCs w:val="24"/>
-          <w:lang w:eastAsia="fr-FR"/>
-        </w:rPr>
-        <w:t xml:space="preserve">oefficient situé à la position </w:t>
-      </w:r>
-      <w:r>
-        <w:rPr>
-          <w:rFonts w:eastAsia="Times New Roman" w:cs="Times New Roman"/>
-          <w:position w:val="-10"/>
-          <w:szCs w:val="24"/>
-          <w:lang w:eastAsia="fr-FR"/>
-        </w:rPr>
-        <w:object w:dxaOrig="520" w:dyaOrig="320">
-          <v:shape id="_x0000_i1048" type="#_x0000_t75" style="width:26pt;height:15.75pt" o:ole="">
+        <w:t xml:space="preserve"> </w:t>
+      </w:r>
+    </w:p>
+    <w:p>
+      <w:pPr>
+        <w:spacing w:before="100" w:beforeAutospacing="1" w:after="100" w:afterAutospacing="1" w:line="360" w:lineRule="auto"/>
+        <w:rPr>
+          <w:rFonts w:eastAsia="Times New Roman" w:cs="Times New Roman"/>
+          <w:szCs w:val="24"/>
+          <w:lang w:eastAsia="fr-FR"/>
+        </w:rPr>
+      </w:pPr>
+      <w:r>
+        <w:t>Un noyau gaussien est une matrice de pixels de taille déterminée par l'écart type (</w:t>
+      </w:r>
+      <w:r>
+        <w:rPr>
+          <w:position w:val="-6"/>
+        </w:rPr>
+        <w:object w:dxaOrig="240" w:dyaOrig="220">
+          <v:shape id="_x0000_i1048" type="#_x0000_t75" style="width:12pt;height:10.8pt" o:ole="">
             <v:imagedata r:id="rId54" o:title=""/>
           </v:shape>
-          <o:OLEObject Type="Embed" ProgID="Equation.DSMT4" ShapeID="_x0000_i1048" DrawAspect="Content" ObjectID="_1744617798" r:id="rId55"/>
+          <o:OLEObject Type="Embed" ProgID="Equation.DSMT4" ShapeID="_x0000_i1048" DrawAspect="Content" ObjectID="_1746284034" r:id="rId55"/>
         </w:object>
       </w:r>
       <w:r>
-        <w:rPr>
-          <w:rFonts w:eastAsia="Times New Roman" w:cs="Times New Roman"/>
-          <w:szCs w:val="24"/>
-          <w:lang w:eastAsia="fr-FR"/>
-        </w:rPr>
-        <w:t xml:space="preserve"> </w:t>
-      </w:r>
-      <w:r>
-        <w:rPr>
-          <w:rFonts w:eastAsia="Times New Roman" w:cs="Times New Roman"/>
-          <w:szCs w:val="24"/>
-          <w:lang w:eastAsia="fr-FR"/>
-        </w:rPr>
-        <w:t>du noyau gaussien est donné par :</w:t>
-      </w:r>
-    </w:p>
-    <w:p>
-      <w:pPr>
-        <w:pStyle w:val="MTDisplayEquation"/>
-      </w:pPr>
-      <w:r>
-        <w:tab/>
-      </w:r>
-      <w:r>
-        <w:rPr>
-          <w:position w:val="-24"/>
-        </w:rPr>
-        <w:object w:dxaOrig="2200" w:dyaOrig="720">
-          <v:shape id="_x0000_i1049" type="#_x0000_t75" style="width:110.1pt;height:36.3pt" o:ole="">
+        <w:t xml:space="preserve">) de la fonction gaussienne, qui est utilisé pour pondérer les pixels voisins de l'image lors de la convolution. Le noyau gaussien est une représentation discrète de la fonction gaussienne multidimensionnelle, qui est utilisée pour modéliser la distribution de probabilité de certaines caractéristiques visuelles dans le traitement d'images. </w:t>
+      </w:r>
+      <w:r>
+        <w:rPr>
+          <w:rFonts w:eastAsia="Times New Roman" w:cs="Times New Roman"/>
+          <w:szCs w:val="24"/>
+          <w:lang w:eastAsia="fr-FR"/>
+        </w:rPr>
+        <w:t>Le noyau gaussien est souvent utilisé dans le domaine de la vision par ordinateur pour réduire le bruit d'une image, améliorer sa qualité ou encore pour effectuer une opération de flou.</w:t>
+      </w:r>
+      <w:bookmarkStart w:id="0" w:name="_GoBack"/>
+      <w:bookmarkEnd w:id="0"/>
+    </w:p>
+    <w:p>
+      <w:pPr>
+        <w:spacing w:before="100" w:beforeAutospacing="1" w:after="100" w:afterAutospacing="1" w:line="360" w:lineRule="auto"/>
+        <w:rPr>
+          <w:rFonts w:eastAsia="Times New Roman" w:cs="Times New Roman"/>
+          <w:szCs w:val="24"/>
+          <w:lang w:eastAsia="fr-FR"/>
+        </w:rPr>
+      </w:pPr>
+      <w:r>
+        <w:rPr>
+          <w:rFonts w:eastAsia="Times New Roman" w:cs="Times New Roman"/>
+          <w:szCs w:val="24"/>
+          <w:lang w:eastAsia="fr-FR"/>
+        </w:rPr>
+        <w:t>Le noyau gaussien est une matrice carrée de taille (2k+1) x (2k+1) où k est un nombre entier positif. Les coefficients de cette matrice sont calculés à partir de la fonction gaussienne. Plus précisément, le c</w:t>
+      </w:r>
+      <w:r>
+        <w:rPr>
+          <w:rFonts w:eastAsia="Times New Roman" w:cs="Times New Roman"/>
+          <w:szCs w:val="24"/>
+          <w:lang w:eastAsia="fr-FR"/>
+        </w:rPr>
+        <w:t xml:space="preserve">oefficient situé à la position </w:t>
+      </w:r>
+      <w:r>
+        <w:rPr>
+          <w:rFonts w:eastAsia="Times New Roman" w:cs="Times New Roman"/>
+          <w:position w:val="-10"/>
+          <w:szCs w:val="24"/>
+          <w:lang w:eastAsia="fr-FR"/>
+        </w:rPr>
+        <w:object w:dxaOrig="520" w:dyaOrig="320">
+          <v:shape id="_x0000_i1049" type="#_x0000_t75" style="width:25.8pt;height:15.6pt" o:ole="">
             <v:imagedata r:id="rId56" o:title=""/>
           </v:shape>
-          <o:OLEObject Type="Embed" ProgID="Equation.DSMT4" ShapeID="_x0000_i1049" DrawAspect="Content" ObjectID="_1744617799" r:id="rId57"/>
+          <o:OLEObject Type="Embed" ProgID="Equation.DSMT4" ShapeID="_x0000_i1049" DrawAspect="Content" ObjectID="_1746284035" r:id="rId57"/>
         </w:object>
       </w:r>
       <w:r>
+        <w:rPr>
+          <w:rFonts w:eastAsia="Times New Roman" w:cs="Times New Roman"/>
+          <w:szCs w:val="24"/>
+          <w:lang w:eastAsia="fr-FR"/>
+        </w:rPr>
         <w:t xml:space="preserve"> </w:t>
       </w:r>
+      <w:r>
+        <w:rPr>
+          <w:rFonts w:eastAsia="Times New Roman" w:cs="Times New Roman"/>
+          <w:szCs w:val="24"/>
+          <w:lang w:eastAsia="fr-FR"/>
+        </w:rPr>
+        <w:t>du noyau gaussien est donné par :</w:t>
+      </w:r>
+    </w:p>
+    <w:p>
+      <w:pPr>
+        <w:pStyle w:val="MTDisplayEquation"/>
+      </w:pPr>
+      <w:r>
+        <w:tab/>
+      </w:r>
+      <w:r>
+        <w:rPr>
+          <w:position w:val="-24"/>
+        </w:rPr>
+        <w:object w:dxaOrig="2200" w:dyaOrig="720">
+          <v:shape id="_x0000_i1050" type="#_x0000_t75" style="width:110.4pt;height:36pt" o:ole="">
+            <v:imagedata r:id="rId58" o:title=""/>
+          </v:shape>
+          <o:OLEObject Type="Embed" ProgID="Equation.DSMT4" ShapeID="_x0000_i1050" DrawAspect="Content" ObjectID="_1746284036" r:id="rId59"/>
+        </w:object>
+      </w:r>
+      <w:r>
+        <w:t xml:space="preserve"> </w:t>
+      </w:r>
     </w:p>
     <w:p>
       <w:pPr>
@@ -1748,19 +1783,17 @@
       <w:r>
         <w:t>(</w:t>
       </w:r>
-      <w:bookmarkStart w:id="0" w:name="_GoBack"/>
       <w:r>
         <w:rPr>
           <w:position w:val="-6"/>
         </w:rPr>
         <w:object w:dxaOrig="240" w:dyaOrig="220">
-          <v:shape id="_x0000_i1051" type="#_x0000_t75" style="width:12.1pt;height:10.9pt" o:ole="">
-            <v:imagedata r:id="rId52" o:title=""/>
+          <v:shape id="_x0000_i1051" type="#_x0000_t75" style="width:12pt;height:10.8pt" o:ole="">
+            <v:imagedata r:id="rId54" o:title=""/>
           </v:shape>
-          <o:OLEObject Type="Embed" ProgID="Equation.DSMT4" ShapeID="_x0000_i1051" DrawAspect="Content" ObjectID="_1744617800" r:id="rId58"/>
+          <o:OLEObject Type="Embed" ProgID="Equation.DSMT4" ShapeID="_x0000_i1051" DrawAspect="Content" ObjectID="_1746284037" r:id="rId60"/>
         </w:object>
       </w:r>
-      <w:bookmarkEnd w:id="0"/>
       <w:r>
         <w:t xml:space="preserve">) </w:t>
       </w:r>
@@ -3282,7 +3315,7 @@
 </file>
 
 <file path=customXml/itemProps1.xml><?xml version="1.0" encoding="utf-8"?>
-<ds:datastoreItem xmlns:ds="http://schemas.openxmlformats.org/officeDocument/2006/customXml" ds:itemID="{27CD0CEA-4DD3-46FC-9450-500C0AE1C047}">
+<ds:datastoreItem xmlns:ds="http://schemas.openxmlformats.org/officeDocument/2006/customXml" ds:itemID="{A47E96B8-4CB5-47FC-9D11-7543B46EE33F}">
   <ds:schemaRefs>
     <ds:schemaRef ds:uri="http://schemas.openxmlformats.org/officeDocument/2006/bibliography"/>
   </ds:schemaRefs>
